--- a/TAandFA/lab5/lab5.docx
+++ b/TAandFA/lab5/lab5.docx
@@ -1,6 +1,6 @@
 
 <file path=word/document.xml><?xml version="1.0" encoding="utf-8"?>
-<w:document xmlns:wpc="http://schemas.microsoft.com/office/word/2010/wordprocessingCanvas" xmlns:cx="http://schemas.microsoft.com/office/drawing/2014/chartex" xmlns:cx1="http://schemas.microsoft.com/office/drawing/2015/9/8/chartex" xmlns:cx2="http://schemas.microsoft.com/office/drawing/2015/10/21/chartex" xmlns:cx3="http://schemas.microsoft.com/office/drawing/2016/5/9/chartex" xmlns:cx4="http://schemas.microsoft.com/office/drawing/2016/5/10/chartex" xmlns:cx5="http://schemas.microsoft.com/office/drawing/2016/5/11/chartex" xmlns:cx6="http://schemas.microsoft.com/office/drawing/2016/5/12/chartex" xmlns:cx7="http://schemas.microsoft.com/office/drawing/2016/5/13/chartex" xmlns:cx8="http://schemas.microsoft.com/office/drawing/2016/5/14/chartex" xmlns:mc="http://schemas.openxmlformats.org/markup-compatibility/2006" xmlns:aink="http://schemas.microsoft.com/office/drawing/2016/ink" xmlns:am3d="http://schemas.microsoft.com/office/drawing/2017/model3d" xmlns:o="urn:schemas-microsoft-com:office:office" xmlns:r="http://schemas.openxmlformats.org/officeDocument/2006/relationships" xmlns:m="http://schemas.openxmlformats.org/officeDocument/2006/math" xmlns:v="urn:schemas-microsoft-com:vml" xmlns:wp14="http://schemas.microsoft.com/office/word/2010/wordprocessingDrawing" xmlns:wp="http://schemas.openxmlformats.org/drawingml/2006/wordprocessingDrawing" xmlns:w10="urn:schemas-microsoft-com:office:word" xmlns:w="http://schemas.openxmlformats.org/wordprocessingml/2006/main" xmlns:w14="http://schemas.microsoft.com/office/word/2010/wordml" xmlns:w15="http://schemas.microsoft.com/office/word/2012/wordml" xmlns:w16cid="http://schemas.microsoft.com/office/word/2016/wordml/cid" xmlns:w16se="http://schemas.microsoft.com/office/word/2015/wordml/symex" xmlns:wpg="http://schemas.microsoft.com/office/word/2010/wordprocessingGroup" xmlns:wpi="http://schemas.microsoft.com/office/word/2010/wordprocessingInk" xmlns:wne="http://schemas.microsoft.com/office/word/2006/wordml" xmlns:wps="http://schemas.microsoft.com/office/word/2010/wordprocessingShape" mc:Ignorable="w14 w15 w16se w16cid wp14">
+<w:document xmlns:wpc="http://schemas.microsoft.com/office/word/2010/wordprocessingCanvas" xmlns:cx="http://schemas.microsoft.com/office/drawing/2014/chartex" xmlns:cx1="http://schemas.microsoft.com/office/drawing/2015/9/8/chartex" xmlns:cx2="http://schemas.microsoft.com/office/drawing/2015/10/21/chartex" xmlns:cx3="http://schemas.microsoft.com/office/drawing/2016/5/9/chartex" xmlns:cx4="http://schemas.microsoft.com/office/drawing/2016/5/10/chartex" xmlns:cx5="http://schemas.microsoft.com/office/drawing/2016/5/11/chartex" xmlns:cx6="http://schemas.microsoft.com/office/drawing/2016/5/12/chartex" xmlns:cx7="http://schemas.microsoft.com/office/drawing/2016/5/13/chartex" xmlns:cx8="http://schemas.microsoft.com/office/drawing/2016/5/14/chartex" xmlns:mc="http://schemas.openxmlformats.org/markup-compatibility/2006" xmlns:aink="http://schemas.microsoft.com/office/drawing/2016/ink" xmlns:am3d="http://schemas.microsoft.com/office/drawing/2017/model3d" xmlns:o="urn:schemas-microsoft-com:office:office" xmlns:oel="http://schemas.microsoft.com/office/2019/extlst" xmlns:r="http://schemas.openxmlformats.org/officeDocument/2006/relationships" xmlns:m="http://schemas.openxmlformats.org/officeDocument/2006/math" xmlns:v="urn:schemas-microsoft-com:vml" xmlns:wp14="http://schemas.microsoft.com/office/word/2010/wordprocessingDrawing" xmlns:wp="http://schemas.openxmlformats.org/drawingml/2006/wordprocessingDrawing" xmlns:w10="urn:schemas-microsoft-com:office:word" xmlns:w="http://schemas.openxmlformats.org/wordprocessingml/2006/main" xmlns:w14="http://schemas.microsoft.com/office/word/2010/wordml" xmlns:w15="http://schemas.microsoft.com/office/word/2012/wordml" xmlns:w16cex="http://schemas.microsoft.com/office/word/2018/wordml/cex" xmlns:w16cid="http://schemas.microsoft.com/office/word/2016/wordml/cid" xmlns:w16="http://schemas.microsoft.com/office/word/2018/wordml" xmlns:w16du="http://schemas.microsoft.com/office/word/2023/wordml/word16du" xmlns:w16sdtdh="http://schemas.microsoft.com/office/word/2020/wordml/sdtdatahash" xmlns:w16se="http://schemas.microsoft.com/office/word/2015/wordml/symex" xmlns:wpg="http://schemas.microsoft.com/office/word/2010/wordprocessingGroup" xmlns:wpi="http://schemas.microsoft.com/office/word/2010/wordprocessingInk" xmlns:wne="http://schemas.microsoft.com/office/word/2006/wordml" xmlns:wps="http://schemas.microsoft.com/office/word/2010/wordprocessingShape" mc:Ignorable="w14 w15 w16se w16cid w16 w16cex w16sdtdh w16du wp14">
   <w:body>
     <w:p>
       <w:pPr>
@@ -68,23 +68,7 @@
           <w:rFonts w:ascii="Times New Roman" w:hAnsi="Times New Roman"/>
           <w:b/>
         </w:rPr>
-        <w:t>(</w:t>
-      </w:r>
-      <w:proofErr w:type="spellStart"/>
-      <w:r>
-        <w:rPr>
-          <w:rFonts w:ascii="Times New Roman" w:hAnsi="Times New Roman"/>
-          <w:b/>
-        </w:rPr>
-        <w:t>СПбГУТ</w:t>
-      </w:r>
-      <w:proofErr w:type="spellEnd"/>
-      <w:r>
-        <w:rPr>
-          <w:rFonts w:ascii="Times New Roman" w:hAnsi="Times New Roman"/>
-          <w:b/>
-        </w:rPr>
-        <w:t>)</w:t>
+        <w:t>(СПбГУТ)</w:t>
       </w:r>
     </w:p>
     <w:p>
@@ -132,7 +116,6 @@
         <w:jc w:val="center"/>
         <w:rPr>
           <w:rFonts w:ascii="Times New Roman" w:hAnsi="Times New Roman"/>
-          <w:lang w:val="en-US"/>
         </w:rPr>
       </w:pPr>
       <w:r>
@@ -146,7 +129,6 @@
         <w:rPr>
           <w:rFonts w:ascii="Times New Roman" w:hAnsi="Times New Roman"/>
           <w:sz w:val="44"/>
-          <w:lang w:val="en-US"/>
         </w:rPr>
         <w:t>5</w:t>
       </w:r>
@@ -918,19 +900,8 @@
                 <w:szCs w:val="32"/>
                 <w:lang w:val="en-US"/>
               </w:rPr>
-              <w:t>#include, #</w:t>
-            </w:r>
-            <w:proofErr w:type="spellStart"/>
-            <w:r>
-              <w:rPr>
-                <w:rFonts w:ascii="Times New Roman" w:hAnsi="Times New Roman"/>
-                <w:sz w:val="32"/>
-                <w:szCs w:val="32"/>
-                <w:lang w:val="en-US"/>
-              </w:rPr>
-              <w:t>pragma_once</w:t>
-            </w:r>
-            <w:proofErr w:type="spellEnd"/>
+              <w:t>#include, #pragma_once</w:t>
+            </w:r>
           </w:p>
         </w:tc>
         <w:tc>
@@ -2120,27 +2091,7 @@
                 <w:szCs w:val="32"/>
                 <w:lang w:val="en-US"/>
               </w:rPr>
-              <w:t>//Hehe /*</w:t>
-            </w:r>
-            <w:proofErr w:type="spellStart"/>
-            <w:r>
-              <w:rPr>
-                <w:rFonts w:ascii="Times New Roman" w:hAnsi="Times New Roman"/>
-                <w:sz w:val="32"/>
-                <w:szCs w:val="32"/>
-                <w:lang w:val="en-US"/>
-              </w:rPr>
-              <w:t>Haha</w:t>
-            </w:r>
-            <w:proofErr w:type="spellEnd"/>
-            <w:r>
-              <w:rPr>
-                <w:rFonts w:ascii="Times New Roman" w:hAnsi="Times New Roman"/>
-                <w:sz w:val="32"/>
-                <w:szCs w:val="32"/>
-                <w:lang w:val="en-US"/>
-              </w:rPr>
-              <w:t>*/</w:t>
+              <w:t>//Hehe /*Haha*/</w:t>
             </w:r>
           </w:p>
         </w:tc>
@@ -2745,21 +2696,192 @@
         <w:rPr>
           <w:rFonts w:ascii="Times New Roman" w:hAnsi="Times New Roman"/>
         </w:rPr>
-        <w:t>#</w:t>
-      </w:r>
+        <w:t>#: Начинается с символа #.</w:t>
+      </w:r>
+    </w:p>
+    <w:p>
+      <w:pPr>
+        <w:ind w:firstLine="708"/>
+        <w:jc w:val="both"/>
+        <w:rPr>
+          <w:rFonts w:ascii="Times New Roman" w:hAnsi="Times New Roman"/>
+        </w:rPr>
+      </w:pPr>
+      <w:r>
+        <w:rPr>
+          <w:rFonts w:ascii="Times New Roman" w:hAnsi="Times New Roman"/>
+        </w:rPr>
+        <w:t>\</w:t>
+      </w:r>
+      <w:r>
+        <w:rPr>
+          <w:rFonts w:ascii="Times New Roman" w:hAnsi="Times New Roman"/>
+          <w:lang w:val="en-US"/>
+        </w:rPr>
+        <w:t>b</w:t>
+      </w:r>
+      <w:r>
+        <w:rPr>
+          <w:rFonts w:ascii="Times New Roman" w:hAnsi="Times New Roman"/>
+        </w:rPr>
+        <w:t>: Граница слова, чтобы удостовериться, что # не является частью другого слова.</w:t>
+      </w:r>
+    </w:p>
+    <w:p>
+      <w:pPr>
+        <w:ind w:firstLine="708"/>
+        <w:jc w:val="both"/>
+        <w:rPr>
+          <w:rFonts w:ascii="Times New Roman" w:hAnsi="Times New Roman"/>
+        </w:rPr>
+      </w:pPr>
       <w:proofErr w:type="gramStart"/>
       <w:r>
         <w:rPr>
           <w:rFonts w:ascii="Times New Roman" w:hAnsi="Times New Roman"/>
         </w:rPr>
-        <w:t>: Начинается</w:t>
+        <w:t>(?:</w:t>
       </w:r>
       <w:proofErr w:type="gramEnd"/>
       <w:r>
         <w:rPr>
           <w:rFonts w:ascii="Times New Roman" w:hAnsi="Times New Roman"/>
         </w:rPr>
-        <w:t xml:space="preserve"> с символа #.</w:t>
+        <w:t xml:space="preserve"> ... ): Группировка без создания </w:t>
+      </w:r>
+      <w:proofErr w:type="spellStart"/>
+      <w:r>
+        <w:rPr>
+          <w:rFonts w:ascii="Times New Roman" w:hAnsi="Times New Roman"/>
+        </w:rPr>
+        <w:t>подмаски</w:t>
+      </w:r>
+      <w:proofErr w:type="spellEnd"/>
+      <w:r>
+        <w:rPr>
+          <w:rFonts w:ascii="Times New Roman" w:hAnsi="Times New Roman"/>
+        </w:rPr>
+        <w:t>. Здесь перечислены директивы:</w:t>
+      </w:r>
+    </w:p>
+    <w:p>
+      <w:pPr>
+        <w:ind w:firstLine="708"/>
+        <w:jc w:val="both"/>
+        <w:rPr>
+          <w:rFonts w:ascii="Times New Roman" w:hAnsi="Times New Roman"/>
+          <w:lang w:val="en-US"/>
+        </w:rPr>
+      </w:pPr>
+      <w:r>
+        <w:rPr>
+          <w:rFonts w:ascii="Times New Roman" w:hAnsi="Times New Roman"/>
+          <w:lang w:val="en-US"/>
+        </w:rPr>
+        <w:t>include</w:t>
+      </w:r>
+    </w:p>
+    <w:p>
+      <w:pPr>
+        <w:ind w:firstLine="708"/>
+        <w:jc w:val="both"/>
+        <w:rPr>
+          <w:rFonts w:ascii="Times New Roman" w:hAnsi="Times New Roman"/>
+          <w:lang w:val="en-US"/>
+        </w:rPr>
+      </w:pPr>
+      <w:r>
+        <w:rPr>
+          <w:rFonts w:ascii="Times New Roman" w:hAnsi="Times New Roman"/>
+          <w:lang w:val="en-US"/>
+        </w:rPr>
+        <w:t>define</w:t>
+      </w:r>
+    </w:p>
+    <w:p>
+      <w:pPr>
+        <w:ind w:firstLine="708"/>
+        <w:jc w:val="both"/>
+        <w:rPr>
+          <w:rFonts w:ascii="Times New Roman" w:hAnsi="Times New Roman"/>
+          <w:lang w:val="en-US"/>
+        </w:rPr>
+      </w:pPr>
+      <w:r>
+        <w:rPr>
+          <w:rFonts w:ascii="Times New Roman" w:hAnsi="Times New Roman"/>
+          <w:lang w:val="en-US"/>
+        </w:rPr>
+        <w:t>if</w:t>
+      </w:r>
+    </w:p>
+    <w:p>
+      <w:pPr>
+        <w:ind w:firstLine="708"/>
+        <w:jc w:val="both"/>
+        <w:rPr>
+          <w:rFonts w:ascii="Times New Roman" w:hAnsi="Times New Roman"/>
+          <w:lang w:val="en-US"/>
+        </w:rPr>
+      </w:pPr>
+      <w:r>
+        <w:rPr>
+          <w:rFonts w:ascii="Times New Roman" w:hAnsi="Times New Roman"/>
+          <w:lang w:val="en-US"/>
+        </w:rPr>
+        <w:t>endif</w:t>
+      </w:r>
+    </w:p>
+    <w:p>
+      <w:pPr>
+        <w:ind w:firstLine="708"/>
+        <w:jc w:val="both"/>
+        <w:rPr>
+          <w:rFonts w:ascii="Times New Roman" w:hAnsi="Times New Roman"/>
+          <w:lang w:val="en-US"/>
+        </w:rPr>
+      </w:pPr>
+      <w:r>
+        <w:rPr>
+          <w:rFonts w:ascii="Times New Roman" w:hAnsi="Times New Roman"/>
+          <w:lang w:val="en-US"/>
+        </w:rPr>
+        <w:t>ifdef</w:t>
+      </w:r>
+    </w:p>
+    <w:p>
+      <w:pPr>
+        <w:ind w:firstLine="708"/>
+        <w:jc w:val="both"/>
+        <w:rPr>
+          <w:rFonts w:ascii="Times New Roman" w:hAnsi="Times New Roman"/>
+          <w:lang w:val="en-US"/>
+        </w:rPr>
+      </w:pPr>
+      <w:proofErr w:type="spellStart"/>
+      <w:r>
+        <w:rPr>
+          <w:rFonts w:ascii="Times New Roman" w:hAnsi="Times New Roman"/>
+          <w:lang w:val="en-US"/>
+        </w:rPr>
+        <w:t>ifndef</w:t>
+      </w:r>
+      <w:proofErr w:type="spellEnd"/>
+    </w:p>
+    <w:p>
+      <w:pPr>
+        <w:ind w:firstLine="708"/>
+        <w:jc w:val="both"/>
+        <w:rPr>
+          <w:rFonts w:ascii="Times New Roman" w:hAnsi="Times New Roman"/>
+        </w:rPr>
+      </w:pPr>
+      <w:r>
+        <w:rPr>
+          <w:rFonts w:ascii="Times New Roman" w:hAnsi="Times New Roman"/>
+          <w:lang w:val="en-US"/>
+        </w:rPr>
+        <w:t>pragma</w:t>
       </w:r>
     </w:p>
     <w:p>
@@ -2783,258 +2905,2196 @@
         </w:rPr>
         <w:t>b</w:t>
       </w:r>
-      <w:r>
-        <w:rPr>
-          <w:rFonts w:ascii="Times New Roman" w:hAnsi="Times New Roman"/>
-        </w:rPr>
-        <w:t>: Граница слова, чтобы удостовериться, что # не является частью другого слова.</w:t>
-      </w:r>
-    </w:p>
-    <w:p>
-      <w:pPr>
-        <w:ind w:firstLine="708"/>
-        <w:jc w:val="both"/>
-        <w:rPr>
-          <w:rFonts w:ascii="Times New Roman" w:hAnsi="Times New Roman"/>
-        </w:rPr>
-      </w:pPr>
       <w:proofErr w:type="gramStart"/>
       <w:r>
         <w:rPr>
           <w:rFonts w:ascii="Times New Roman" w:hAnsi="Times New Roman"/>
         </w:rPr>
+        <w:t>: Снова</w:t>
+      </w:r>
+      <w:proofErr w:type="gramEnd"/>
+      <w:r>
+        <w:rPr>
+          <w:rFonts w:ascii="Times New Roman" w:hAnsi="Times New Roman"/>
+        </w:rPr>
+        <w:t xml:space="preserve"> граница слова, чтобы убедиться, что после директивы нет лишних символов.</w:t>
+      </w:r>
+    </w:p>
+    <w:p>
+      <w:pPr>
+        <w:ind w:firstLine="708"/>
+        <w:jc w:val="both"/>
+        <w:rPr>
+          <w:rFonts w:ascii="Times New Roman" w:hAnsi="Times New Roman"/>
+        </w:rPr>
+      </w:pPr>
+    </w:p>
+    <w:p>
+      <w:pPr>
+        <w:ind w:firstLine="708"/>
+        <w:jc w:val="both"/>
+        <w:rPr>
+          <w:rFonts w:ascii="Times New Roman" w:hAnsi="Times New Roman"/>
+          <w:b/>
+          <w:sz w:val="32"/>
+          <w:szCs w:val="32"/>
+        </w:rPr>
+      </w:pPr>
+      <w:r>
+        <w:rPr>
+          <w:rFonts w:ascii="Times New Roman" w:hAnsi="Times New Roman"/>
+          <w:b/>
+          <w:sz w:val="32"/>
+          <w:szCs w:val="32"/>
+        </w:rPr>
+        <w:t>Заголовочные файлы</w:t>
+      </w:r>
+    </w:p>
+    <w:p>
+      <w:pPr>
+        <w:ind w:firstLine="708"/>
+        <w:jc w:val="both"/>
+        <w:rPr>
+          <w:rFonts w:ascii="Times New Roman" w:hAnsi="Times New Roman"/>
+          <w:b/>
+          <w:sz w:val="32"/>
+          <w:szCs w:val="32"/>
+        </w:rPr>
+      </w:pPr>
+    </w:p>
+    <w:p>
+      <w:pPr>
+        <w:ind w:firstLine="708"/>
+        <w:jc w:val="both"/>
+        <w:rPr>
+          <w:rFonts w:ascii="Times New Roman" w:hAnsi="Times New Roman"/>
+          <w:b/>
+          <w:sz w:val="32"/>
+          <w:szCs w:val="32"/>
+        </w:rPr>
+      </w:pPr>
+      <w:r>
+        <w:rPr>
+          <w:rFonts w:ascii="Times New Roman" w:hAnsi="Times New Roman"/>
+          <w:b/>
+          <w:sz w:val="32"/>
+          <w:szCs w:val="32"/>
+          <w:lang w:val="en-US"/>
+        </w:rPr>
+        <w:t>r</w:t>
+      </w:r>
+      <w:r>
+        <w:rPr>
+          <w:rFonts w:ascii="Times New Roman" w:hAnsi="Times New Roman"/>
+          <w:b/>
+          <w:sz w:val="32"/>
+          <w:szCs w:val="32"/>
+        </w:rPr>
+        <w:t>’</w:t>
+      </w:r>
+      <w:r>
+        <w:rPr>
+          <w:rFonts w:ascii="Times New Roman" w:hAnsi="Times New Roman"/>
+          <w:b/>
+          <w:sz w:val="32"/>
+          <w:szCs w:val="32"/>
+        </w:rPr>
+        <w:t>&lt;[</w:t>
+      </w:r>
+      <w:r>
+        <w:rPr>
+          <w:rFonts w:ascii="Times New Roman" w:hAnsi="Times New Roman"/>
+          <w:b/>
+          <w:sz w:val="32"/>
+          <w:szCs w:val="32"/>
+          <w:lang w:val="en-US"/>
+        </w:rPr>
+        <w:t>A</w:t>
+      </w:r>
+      <w:r>
+        <w:rPr>
+          <w:rFonts w:ascii="Times New Roman" w:hAnsi="Times New Roman"/>
+          <w:b/>
+          <w:sz w:val="32"/>
+          <w:szCs w:val="32"/>
+        </w:rPr>
+        <w:t>-</w:t>
+      </w:r>
+      <w:r>
+        <w:rPr>
+          <w:rFonts w:ascii="Times New Roman" w:hAnsi="Times New Roman"/>
+          <w:b/>
+          <w:sz w:val="32"/>
+          <w:szCs w:val="32"/>
+          <w:lang w:val="en-US"/>
+        </w:rPr>
+        <w:t>Za</w:t>
+      </w:r>
+      <w:r>
+        <w:rPr>
+          <w:rFonts w:ascii="Times New Roman" w:hAnsi="Times New Roman"/>
+          <w:b/>
+          <w:sz w:val="32"/>
+          <w:szCs w:val="32"/>
+        </w:rPr>
+        <w:t>-</w:t>
+      </w:r>
+      <w:r>
+        <w:rPr>
+          <w:rFonts w:ascii="Times New Roman" w:hAnsi="Times New Roman"/>
+          <w:b/>
+          <w:sz w:val="32"/>
+          <w:szCs w:val="32"/>
+          <w:lang w:val="en-US"/>
+        </w:rPr>
+        <w:t>z</w:t>
+      </w:r>
+      <w:proofErr w:type="gramStart"/>
+      <w:r>
+        <w:rPr>
+          <w:rFonts w:ascii="Times New Roman" w:hAnsi="Times New Roman"/>
+          <w:b/>
+          <w:sz w:val="32"/>
+          <w:szCs w:val="32"/>
+        </w:rPr>
+        <w:t>_][</w:t>
+      </w:r>
+      <w:proofErr w:type="gramEnd"/>
+      <w:r>
+        <w:rPr>
+          <w:rFonts w:ascii="Times New Roman" w:hAnsi="Times New Roman"/>
+          <w:b/>
+          <w:sz w:val="32"/>
+          <w:szCs w:val="32"/>
+          <w:lang w:val="en-US"/>
+        </w:rPr>
+        <w:t>A</w:t>
+      </w:r>
+      <w:r>
+        <w:rPr>
+          <w:rFonts w:ascii="Times New Roman" w:hAnsi="Times New Roman"/>
+          <w:b/>
+          <w:sz w:val="32"/>
+          <w:szCs w:val="32"/>
+        </w:rPr>
+        <w:t>-</w:t>
+      </w:r>
+      <w:r>
+        <w:rPr>
+          <w:rFonts w:ascii="Times New Roman" w:hAnsi="Times New Roman"/>
+          <w:b/>
+          <w:sz w:val="32"/>
+          <w:szCs w:val="32"/>
+          <w:lang w:val="en-US"/>
+        </w:rPr>
+        <w:t>Za</w:t>
+      </w:r>
+      <w:r>
+        <w:rPr>
+          <w:rFonts w:ascii="Times New Roman" w:hAnsi="Times New Roman"/>
+          <w:b/>
+          <w:sz w:val="32"/>
+          <w:szCs w:val="32"/>
+        </w:rPr>
+        <w:t>-</w:t>
+      </w:r>
+      <w:r>
+        <w:rPr>
+          <w:rFonts w:ascii="Times New Roman" w:hAnsi="Times New Roman"/>
+          <w:b/>
+          <w:sz w:val="32"/>
+          <w:szCs w:val="32"/>
+          <w:lang w:val="en-US"/>
+        </w:rPr>
+        <w:t>z</w:t>
+      </w:r>
+      <w:r>
+        <w:rPr>
+          <w:rFonts w:ascii="Times New Roman" w:hAnsi="Times New Roman"/>
+          <w:b/>
+          <w:sz w:val="32"/>
+          <w:szCs w:val="32"/>
+        </w:rPr>
+        <w:t>0-9_]*&gt;</w:t>
+      </w:r>
+      <w:r>
+        <w:rPr>
+          <w:rFonts w:ascii="Times New Roman" w:hAnsi="Times New Roman"/>
+          <w:b/>
+          <w:sz w:val="32"/>
+          <w:szCs w:val="32"/>
+        </w:rPr>
+        <w:t>‘</w:t>
+      </w:r>
+    </w:p>
+    <w:p>
+      <w:pPr>
+        <w:ind w:firstLine="708"/>
+        <w:jc w:val="both"/>
+        <w:rPr>
+          <w:rFonts w:ascii="Times New Roman" w:hAnsi="Times New Roman"/>
+        </w:rPr>
+      </w:pPr>
+    </w:p>
+    <w:p>
+      <w:pPr>
+        <w:ind w:firstLine="708"/>
+        <w:jc w:val="both"/>
+        <w:rPr>
+          <w:rFonts w:ascii="Times New Roman" w:hAnsi="Times New Roman"/>
+        </w:rPr>
+      </w:pPr>
+      <w:r>
+        <w:rPr>
+          <w:rFonts w:ascii="Times New Roman" w:hAnsi="Times New Roman"/>
+        </w:rPr>
+        <w:t>&lt;: Начало угловой скобки.</w:t>
+      </w:r>
+    </w:p>
+    <w:p>
+      <w:pPr>
+        <w:ind w:firstLine="708"/>
+        <w:jc w:val="both"/>
+        <w:rPr>
+          <w:rFonts w:ascii="Times New Roman" w:hAnsi="Times New Roman"/>
+        </w:rPr>
+      </w:pPr>
+      <w:r>
+        <w:rPr>
+          <w:rFonts w:ascii="Times New Roman" w:hAnsi="Times New Roman"/>
+        </w:rPr>
+        <w:t>[</w:t>
+      </w:r>
+      <w:r>
+        <w:rPr>
+          <w:rFonts w:ascii="Times New Roman" w:hAnsi="Times New Roman"/>
+          <w:lang w:val="en-US"/>
+        </w:rPr>
+        <w:t>A</w:t>
+      </w:r>
+      <w:r>
+        <w:rPr>
+          <w:rFonts w:ascii="Times New Roman" w:hAnsi="Times New Roman"/>
+        </w:rPr>
+        <w:t>-</w:t>
+      </w:r>
+      <w:r>
+        <w:rPr>
+          <w:rFonts w:ascii="Times New Roman" w:hAnsi="Times New Roman"/>
+          <w:lang w:val="en-US"/>
+        </w:rPr>
+        <w:t>Za</w:t>
+      </w:r>
+      <w:r>
+        <w:rPr>
+          <w:rFonts w:ascii="Times New Roman" w:hAnsi="Times New Roman"/>
+        </w:rPr>
+        <w:t>-</w:t>
+      </w:r>
+      <w:r>
+        <w:rPr>
+          <w:rFonts w:ascii="Times New Roman" w:hAnsi="Times New Roman"/>
+          <w:lang w:val="en-US"/>
+        </w:rPr>
+        <w:t>z</w:t>
+      </w:r>
+      <w:r>
+        <w:rPr>
+          <w:rFonts w:ascii="Times New Roman" w:hAnsi="Times New Roman"/>
+        </w:rPr>
+        <w:t>_]: Первый символ должен быть буквой или подчеркиванием.</w:t>
+      </w:r>
+    </w:p>
+    <w:p>
+      <w:pPr>
+        <w:ind w:firstLine="708"/>
+        <w:jc w:val="both"/>
+        <w:rPr>
+          <w:rFonts w:ascii="Times New Roman" w:hAnsi="Times New Roman"/>
+        </w:rPr>
+      </w:pPr>
+      <w:r>
+        <w:rPr>
+          <w:rFonts w:ascii="Times New Roman" w:hAnsi="Times New Roman"/>
+        </w:rPr>
+        <w:t>[</w:t>
+      </w:r>
+      <w:r>
+        <w:rPr>
+          <w:rFonts w:ascii="Times New Roman" w:hAnsi="Times New Roman"/>
+          <w:lang w:val="en-US"/>
+        </w:rPr>
+        <w:t>A</w:t>
+      </w:r>
+      <w:r>
+        <w:rPr>
+          <w:rFonts w:ascii="Times New Roman" w:hAnsi="Times New Roman"/>
+        </w:rPr>
+        <w:t>-</w:t>
+      </w:r>
+      <w:r>
+        <w:rPr>
+          <w:rFonts w:ascii="Times New Roman" w:hAnsi="Times New Roman"/>
+          <w:lang w:val="en-US"/>
+        </w:rPr>
+        <w:t>Za</w:t>
+      </w:r>
+      <w:r>
+        <w:rPr>
+          <w:rFonts w:ascii="Times New Roman" w:hAnsi="Times New Roman"/>
+        </w:rPr>
+        <w:t>-</w:t>
+      </w:r>
+      <w:r>
+        <w:rPr>
+          <w:rFonts w:ascii="Times New Roman" w:hAnsi="Times New Roman"/>
+          <w:lang w:val="en-US"/>
+        </w:rPr>
+        <w:t>z</w:t>
+      </w:r>
+      <w:r>
+        <w:rPr>
+          <w:rFonts w:ascii="Times New Roman" w:hAnsi="Times New Roman"/>
+        </w:rPr>
+        <w:t>0-9</w:t>
+      </w:r>
+      <w:proofErr w:type="gramStart"/>
+      <w:r>
+        <w:rPr>
+          <w:rFonts w:ascii="Times New Roman" w:hAnsi="Times New Roman"/>
+        </w:rPr>
+        <w:t>_]*</w:t>
+      </w:r>
+      <w:proofErr w:type="gramEnd"/>
+      <w:r>
+        <w:rPr>
+          <w:rFonts w:ascii="Times New Roman" w:hAnsi="Times New Roman"/>
+        </w:rPr>
+        <w:t>: Остальные символы могут быть буквами, цифрами или подчеркиваниями (может быть 0 или более).</w:t>
+      </w:r>
+    </w:p>
+    <w:p>
+      <w:pPr>
+        <w:ind w:firstLine="708"/>
+        <w:jc w:val="both"/>
+        <w:rPr>
+          <w:rFonts w:ascii="Times New Roman" w:hAnsi="Times New Roman"/>
+        </w:rPr>
+      </w:pPr>
+      <w:r>
+        <w:rPr>
+          <w:rFonts w:ascii="Times New Roman" w:hAnsi="Times New Roman"/>
+        </w:rPr>
+        <w:t>&gt;: Конец угловой скобки.</w:t>
+      </w:r>
+    </w:p>
+    <w:p>
+      <w:pPr>
+        <w:ind w:firstLine="708"/>
+        <w:jc w:val="both"/>
+        <w:rPr>
+          <w:rFonts w:ascii="Times New Roman" w:hAnsi="Times New Roman"/>
+        </w:rPr>
+      </w:pPr>
+    </w:p>
+    <w:p>
+      <w:pPr>
+        <w:ind w:firstLine="708"/>
+        <w:jc w:val="both"/>
+        <w:rPr>
+          <w:rFonts w:ascii="Times New Roman" w:hAnsi="Times New Roman"/>
+          <w:b/>
+          <w:sz w:val="32"/>
+          <w:szCs w:val="32"/>
+        </w:rPr>
+      </w:pPr>
+      <w:r>
+        <w:rPr>
+          <w:rFonts w:ascii="Times New Roman" w:hAnsi="Times New Roman"/>
+          <w:b/>
+          <w:sz w:val="32"/>
+          <w:szCs w:val="32"/>
+        </w:rPr>
+        <w:t>Ключевые</w:t>
+      </w:r>
+      <w:r>
+        <w:rPr>
+          <w:rFonts w:ascii="Times New Roman" w:hAnsi="Times New Roman"/>
+          <w:b/>
+          <w:sz w:val="32"/>
+          <w:szCs w:val="32"/>
+        </w:rPr>
+        <w:t xml:space="preserve"> </w:t>
+      </w:r>
+      <w:r>
+        <w:rPr>
+          <w:rFonts w:ascii="Times New Roman" w:hAnsi="Times New Roman"/>
+          <w:b/>
+          <w:sz w:val="32"/>
+          <w:szCs w:val="32"/>
+        </w:rPr>
+        <w:t>слова</w:t>
+      </w:r>
+    </w:p>
+    <w:p>
+      <w:pPr>
+        <w:ind w:firstLine="708"/>
+        <w:jc w:val="both"/>
+        <w:rPr>
+          <w:rFonts w:ascii="Times New Roman" w:hAnsi="Times New Roman"/>
+          <w:b/>
+          <w:sz w:val="32"/>
+          <w:szCs w:val="32"/>
+        </w:rPr>
+      </w:pPr>
+    </w:p>
+    <w:p>
+      <w:pPr>
+        <w:ind w:firstLine="708"/>
+        <w:jc w:val="both"/>
+        <w:rPr>
+          <w:rFonts w:ascii="Times New Roman" w:hAnsi="Times New Roman"/>
+          <w:b/>
+          <w:sz w:val="32"/>
+          <w:szCs w:val="32"/>
+        </w:rPr>
+      </w:pPr>
+      <w:r>
+        <w:rPr>
+          <w:rFonts w:ascii="Times New Roman" w:hAnsi="Times New Roman"/>
+          <w:b/>
+          <w:sz w:val="32"/>
+          <w:szCs w:val="32"/>
+          <w:lang w:val="en-US"/>
+        </w:rPr>
+        <w:t>r</w:t>
+      </w:r>
+      <w:r>
+        <w:rPr>
+          <w:rFonts w:ascii="Times New Roman" w:hAnsi="Times New Roman"/>
+          <w:b/>
+          <w:sz w:val="32"/>
+          <w:szCs w:val="32"/>
+        </w:rPr>
+        <w:t>’</w:t>
+      </w:r>
+      <w:r>
+        <w:rPr>
+          <w:rFonts w:ascii="Times New Roman" w:hAnsi="Times New Roman"/>
+          <w:b/>
+          <w:sz w:val="32"/>
+          <w:szCs w:val="32"/>
+        </w:rPr>
+        <w:t>\</w:t>
+      </w:r>
+      <w:r>
+        <w:rPr>
+          <w:rFonts w:ascii="Times New Roman" w:hAnsi="Times New Roman"/>
+          <w:b/>
+          <w:sz w:val="32"/>
+          <w:szCs w:val="32"/>
+          <w:lang w:val="en-US"/>
+        </w:rPr>
+        <w:t>b</w:t>
+      </w:r>
+      <w:proofErr w:type="gramStart"/>
+      <w:r>
+        <w:rPr>
+          <w:rFonts w:ascii="Times New Roman" w:hAnsi="Times New Roman"/>
+          <w:b/>
+          <w:sz w:val="32"/>
+          <w:szCs w:val="32"/>
+        </w:rPr>
         <w:t>(?:</w:t>
       </w:r>
       <w:proofErr w:type="gramEnd"/>
       <w:r>
         <w:rPr>
           <w:rFonts w:ascii="Times New Roman" w:hAnsi="Times New Roman"/>
-        </w:rPr>
-        <w:t xml:space="preserve"> ... ): Группировка без создания </w:t>
+          <w:b/>
+          <w:sz w:val="32"/>
+          <w:szCs w:val="32"/>
+          <w:lang w:val="en-US"/>
+        </w:rPr>
+        <w:t>if</w:t>
+      </w:r>
+      <w:r>
+        <w:rPr>
+          <w:rFonts w:ascii="Times New Roman" w:hAnsi="Times New Roman"/>
+          <w:b/>
+          <w:sz w:val="32"/>
+          <w:szCs w:val="32"/>
+        </w:rPr>
+        <w:t>|</w:t>
+      </w:r>
+      <w:r>
+        <w:rPr>
+          <w:rFonts w:ascii="Times New Roman" w:hAnsi="Times New Roman"/>
+          <w:b/>
+          <w:sz w:val="32"/>
+          <w:szCs w:val="32"/>
+          <w:lang w:val="en-US"/>
+        </w:rPr>
+        <w:t>else</w:t>
+      </w:r>
+      <w:r>
+        <w:rPr>
+          <w:rFonts w:ascii="Times New Roman" w:hAnsi="Times New Roman"/>
+          <w:b/>
+          <w:sz w:val="32"/>
+          <w:szCs w:val="32"/>
+        </w:rPr>
+        <w:t>|</w:t>
+      </w:r>
+      <w:r>
+        <w:rPr>
+          <w:rFonts w:ascii="Times New Roman" w:hAnsi="Times New Roman"/>
+          <w:b/>
+          <w:sz w:val="32"/>
+          <w:szCs w:val="32"/>
+          <w:lang w:val="en-US"/>
+        </w:rPr>
+        <w:t>while</w:t>
+      </w:r>
+      <w:r>
+        <w:rPr>
+          <w:rFonts w:ascii="Times New Roman" w:hAnsi="Times New Roman"/>
+          <w:b/>
+          <w:sz w:val="32"/>
+          <w:szCs w:val="32"/>
+        </w:rPr>
+        <w:t>|</w:t>
+      </w:r>
+      <w:r>
+        <w:rPr>
+          <w:rFonts w:ascii="Times New Roman" w:hAnsi="Times New Roman"/>
+          <w:b/>
+          <w:sz w:val="32"/>
+          <w:szCs w:val="32"/>
+          <w:lang w:val="en-US"/>
+        </w:rPr>
+        <w:t>for</w:t>
+      </w:r>
+      <w:r>
+        <w:rPr>
+          <w:rFonts w:ascii="Times New Roman" w:hAnsi="Times New Roman"/>
+          <w:b/>
+          <w:sz w:val="32"/>
+          <w:szCs w:val="32"/>
+        </w:rPr>
+        <w:t>|</w:t>
+      </w:r>
+      <w:r>
+        <w:rPr>
+          <w:rFonts w:ascii="Times New Roman" w:hAnsi="Times New Roman"/>
+          <w:b/>
+          <w:sz w:val="32"/>
+          <w:szCs w:val="32"/>
+          <w:lang w:val="en-US"/>
+        </w:rPr>
+        <w:t>return</w:t>
+      </w:r>
+      <w:r>
+        <w:rPr>
+          <w:rFonts w:ascii="Times New Roman" w:hAnsi="Times New Roman"/>
+          <w:b/>
+          <w:sz w:val="32"/>
+          <w:szCs w:val="32"/>
+        </w:rPr>
+        <w:t>|</w:t>
+      </w:r>
+      <w:r>
+        <w:rPr>
+          <w:rFonts w:ascii="Times New Roman" w:hAnsi="Times New Roman"/>
+          <w:b/>
+          <w:sz w:val="32"/>
+          <w:szCs w:val="32"/>
+          <w:lang w:val="en-US"/>
+        </w:rPr>
+        <w:t>int</w:t>
+      </w:r>
+      <w:r>
+        <w:rPr>
+          <w:rFonts w:ascii="Times New Roman" w:hAnsi="Times New Roman"/>
+          <w:b/>
+          <w:sz w:val="32"/>
+          <w:szCs w:val="32"/>
+        </w:rPr>
+        <w:t>|</w:t>
+      </w:r>
+      <w:r>
+        <w:rPr>
+          <w:rFonts w:ascii="Times New Roman" w:hAnsi="Times New Roman"/>
+          <w:b/>
+          <w:sz w:val="32"/>
+          <w:szCs w:val="32"/>
+          <w:lang w:val="en-US"/>
+        </w:rPr>
+        <w:t>float</w:t>
+      </w:r>
+      <w:r>
+        <w:rPr>
+          <w:rFonts w:ascii="Times New Roman" w:hAnsi="Times New Roman"/>
+          <w:b/>
+          <w:sz w:val="32"/>
+          <w:szCs w:val="32"/>
+        </w:rPr>
+        <w:t>|</w:t>
+      </w:r>
+      <w:r>
+        <w:rPr>
+          <w:rFonts w:ascii="Times New Roman" w:hAnsi="Times New Roman"/>
+          <w:b/>
+          <w:sz w:val="32"/>
+          <w:szCs w:val="32"/>
+          <w:lang w:val="en-US"/>
+        </w:rPr>
+        <w:t>double</w:t>
+      </w:r>
+      <w:r>
+        <w:rPr>
+          <w:rFonts w:ascii="Times New Roman" w:hAnsi="Times New Roman"/>
+          <w:b/>
+          <w:sz w:val="32"/>
+          <w:szCs w:val="32"/>
+        </w:rPr>
+        <w:t>|</w:t>
+      </w:r>
+      <w:r>
+        <w:rPr>
+          <w:rFonts w:ascii="Times New Roman" w:hAnsi="Times New Roman"/>
+          <w:b/>
+          <w:sz w:val="32"/>
+          <w:szCs w:val="32"/>
+          <w:lang w:val="en-US"/>
+        </w:rPr>
+        <w:t>char</w:t>
+      </w:r>
+      <w:r>
+        <w:rPr>
+          <w:rFonts w:ascii="Times New Roman" w:hAnsi="Times New Roman"/>
+          <w:b/>
+          <w:sz w:val="32"/>
+          <w:szCs w:val="32"/>
+        </w:rPr>
+        <w:t>|</w:t>
+      </w:r>
+      <w:r>
+        <w:rPr>
+          <w:rFonts w:ascii="Times New Roman" w:hAnsi="Times New Roman"/>
+          <w:b/>
+          <w:sz w:val="32"/>
+          <w:szCs w:val="32"/>
+          <w:lang w:val="en-US"/>
+        </w:rPr>
+        <w:t>bool</w:t>
+      </w:r>
+      <w:r>
+        <w:rPr>
+          <w:rFonts w:ascii="Times New Roman" w:hAnsi="Times New Roman"/>
+          <w:b/>
+          <w:sz w:val="32"/>
+          <w:szCs w:val="32"/>
+        </w:rPr>
+        <w:t>|</w:t>
+      </w:r>
+      <w:r>
+        <w:rPr>
+          <w:rFonts w:ascii="Times New Roman" w:hAnsi="Times New Roman"/>
+          <w:b/>
+          <w:sz w:val="32"/>
+          <w:szCs w:val="32"/>
+          <w:lang w:val="en-US"/>
+        </w:rPr>
+        <w:t>void</w:t>
+      </w:r>
+      <w:r>
+        <w:rPr>
+          <w:rFonts w:ascii="Times New Roman" w:hAnsi="Times New Roman"/>
+          <w:b/>
+          <w:sz w:val="32"/>
+          <w:szCs w:val="32"/>
+        </w:rPr>
+        <w:t>|</w:t>
+      </w:r>
+      <w:r>
+        <w:rPr>
+          <w:rFonts w:ascii="Times New Roman" w:hAnsi="Times New Roman"/>
+          <w:b/>
+          <w:sz w:val="32"/>
+          <w:szCs w:val="32"/>
+          <w:lang w:val="en-US"/>
+        </w:rPr>
+        <w:t>class</w:t>
+      </w:r>
+      <w:r>
+        <w:rPr>
+          <w:rFonts w:ascii="Times New Roman" w:hAnsi="Times New Roman"/>
+          <w:b/>
+          <w:sz w:val="32"/>
+          <w:szCs w:val="32"/>
+        </w:rPr>
+        <w:t>)\</w:t>
+      </w:r>
+      <w:r>
+        <w:rPr>
+          <w:rFonts w:ascii="Times New Roman" w:hAnsi="Times New Roman"/>
+          <w:b/>
+          <w:sz w:val="32"/>
+          <w:szCs w:val="32"/>
+          <w:lang w:val="en-US"/>
+        </w:rPr>
+        <w:t>b</w:t>
+      </w:r>
+      <w:r>
+        <w:rPr>
+          <w:rFonts w:ascii="Times New Roman" w:hAnsi="Times New Roman"/>
+          <w:b/>
+          <w:sz w:val="32"/>
+          <w:szCs w:val="32"/>
+        </w:rPr>
+        <w:t>’</w:t>
+      </w:r>
+    </w:p>
+    <w:p>
+      <w:pPr>
+        <w:ind w:firstLine="708"/>
+        <w:jc w:val="both"/>
+        <w:rPr>
+          <w:rFonts w:ascii="Times New Roman" w:hAnsi="Times New Roman"/>
+        </w:rPr>
+      </w:pPr>
+    </w:p>
+    <w:p>
+      <w:pPr>
+        <w:ind w:firstLine="708"/>
+        <w:jc w:val="both"/>
+        <w:rPr>
+          <w:rFonts w:ascii="Times New Roman" w:hAnsi="Times New Roman"/>
+        </w:rPr>
+      </w:pPr>
+      <w:r>
+        <w:rPr>
+          <w:rFonts w:ascii="Times New Roman" w:hAnsi="Times New Roman"/>
+        </w:rPr>
+        <w:t>\</w:t>
+      </w:r>
+      <w:r>
+        <w:rPr>
+          <w:rFonts w:ascii="Times New Roman" w:hAnsi="Times New Roman"/>
+          <w:lang w:val="en-US"/>
+        </w:rPr>
+        <w:t>b</w:t>
+      </w:r>
+      <w:r>
+        <w:rPr>
+          <w:rFonts w:ascii="Times New Roman" w:hAnsi="Times New Roman"/>
+        </w:rPr>
+        <w:t>: Граница слова перед ключевым словом.</w:t>
+      </w:r>
+    </w:p>
+    <w:p>
+      <w:pPr>
+        <w:ind w:firstLine="708"/>
+        <w:jc w:val="both"/>
+        <w:rPr>
+          <w:rFonts w:ascii="Times New Roman" w:hAnsi="Times New Roman"/>
+        </w:rPr>
+      </w:pPr>
+      <w:proofErr w:type="gramStart"/>
+      <w:r>
+        <w:rPr>
+          <w:rFonts w:ascii="Times New Roman" w:hAnsi="Times New Roman"/>
+        </w:rPr>
+        <w:t>(?:</w:t>
+      </w:r>
+      <w:proofErr w:type="gramEnd"/>
+      <w:r>
+        <w:rPr>
+          <w:rFonts w:ascii="Times New Roman" w:hAnsi="Times New Roman"/>
+        </w:rPr>
+        <w:t xml:space="preserve"> ... ): Группировка, в которой перечислены ключевые слова:</w:t>
+      </w:r>
+    </w:p>
+    <w:p>
+      <w:pPr>
+        <w:ind w:firstLine="708"/>
+        <w:jc w:val="both"/>
+        <w:rPr>
+          <w:rFonts w:ascii="Times New Roman" w:hAnsi="Times New Roman"/>
+          <w:lang w:val="en-US"/>
+        </w:rPr>
+      </w:pPr>
+      <w:r>
+        <w:rPr>
+          <w:rFonts w:ascii="Times New Roman" w:hAnsi="Times New Roman"/>
+          <w:lang w:val="en-US"/>
+        </w:rPr>
+        <w:t>if, else, while, for, return, int, float, double, char, bool, void, class</w:t>
+      </w:r>
+    </w:p>
+    <w:p>
+      <w:pPr>
+        <w:ind w:firstLine="708"/>
+        <w:jc w:val="both"/>
+        <w:rPr>
+          <w:rFonts w:ascii="Times New Roman" w:hAnsi="Times New Roman"/>
+        </w:rPr>
+      </w:pPr>
+      <w:r>
+        <w:rPr>
+          <w:rFonts w:ascii="Times New Roman" w:hAnsi="Times New Roman"/>
+        </w:rPr>
+        <w:t>\</w:t>
+      </w:r>
+      <w:r>
+        <w:rPr>
+          <w:rFonts w:ascii="Times New Roman" w:hAnsi="Times New Roman"/>
+          <w:lang w:val="en-US"/>
+        </w:rPr>
+        <w:t>b</w:t>
+      </w:r>
+      <w:r>
+        <w:rPr>
+          <w:rFonts w:ascii="Times New Roman" w:hAnsi="Times New Roman"/>
+        </w:rPr>
+        <w:t>: Граница слова после ключевого слова.</w:t>
+      </w:r>
+    </w:p>
+    <w:p>
+      <w:pPr>
+        <w:ind w:firstLine="708"/>
+        <w:jc w:val="both"/>
+        <w:rPr>
+          <w:rFonts w:ascii="Times New Roman" w:hAnsi="Times New Roman"/>
+        </w:rPr>
+      </w:pPr>
+    </w:p>
+    <w:p>
+      <w:pPr>
+        <w:ind w:firstLine="708"/>
+        <w:jc w:val="both"/>
+        <w:rPr>
+          <w:rFonts w:ascii="Times New Roman" w:hAnsi="Times New Roman"/>
+          <w:b/>
+          <w:sz w:val="32"/>
+          <w:szCs w:val="32"/>
+        </w:rPr>
+      </w:pPr>
+      <w:r>
+        <w:rPr>
+          <w:rFonts w:ascii="Times New Roman" w:hAnsi="Times New Roman"/>
+          <w:b/>
+          <w:sz w:val="32"/>
+          <w:szCs w:val="32"/>
+        </w:rPr>
+        <w:t>Идентификаторы</w:t>
+      </w:r>
+    </w:p>
+    <w:p>
+      <w:pPr>
+        <w:ind w:firstLine="708"/>
+        <w:jc w:val="both"/>
+        <w:rPr>
+          <w:rFonts w:ascii="Times New Roman" w:hAnsi="Times New Roman"/>
+          <w:b/>
+          <w:sz w:val="32"/>
+          <w:szCs w:val="32"/>
+        </w:rPr>
+      </w:pPr>
+    </w:p>
+    <w:p>
+      <w:pPr>
+        <w:ind w:firstLine="708"/>
+        <w:jc w:val="both"/>
+        <w:rPr>
+          <w:rFonts w:ascii="Times New Roman" w:hAnsi="Times New Roman"/>
+          <w:b/>
+          <w:sz w:val="32"/>
+          <w:szCs w:val="32"/>
+        </w:rPr>
+      </w:pPr>
+      <w:r>
+        <w:rPr>
+          <w:rFonts w:ascii="Times New Roman" w:hAnsi="Times New Roman"/>
+          <w:b/>
+          <w:sz w:val="32"/>
+          <w:szCs w:val="32"/>
+          <w:lang w:val="en-US"/>
+        </w:rPr>
+        <w:t>r</w:t>
+      </w:r>
+      <w:r>
+        <w:rPr>
+          <w:rFonts w:ascii="Times New Roman" w:hAnsi="Times New Roman"/>
+          <w:b/>
+          <w:sz w:val="32"/>
+          <w:szCs w:val="32"/>
+        </w:rPr>
+        <w:t>’</w:t>
+      </w:r>
+      <w:r>
+        <w:rPr>
+          <w:rFonts w:ascii="Times New Roman" w:hAnsi="Times New Roman"/>
+          <w:b/>
+          <w:sz w:val="32"/>
+          <w:szCs w:val="32"/>
+        </w:rPr>
+        <w:t>[</w:t>
+      </w:r>
+      <w:r>
+        <w:rPr>
+          <w:rFonts w:ascii="Times New Roman" w:hAnsi="Times New Roman"/>
+          <w:b/>
+          <w:sz w:val="32"/>
+          <w:szCs w:val="32"/>
+          <w:lang w:val="en-US"/>
+        </w:rPr>
+        <w:t>A</w:t>
+      </w:r>
+      <w:r>
+        <w:rPr>
+          <w:rFonts w:ascii="Times New Roman" w:hAnsi="Times New Roman"/>
+          <w:b/>
+          <w:sz w:val="32"/>
+          <w:szCs w:val="32"/>
+        </w:rPr>
+        <w:t>-</w:t>
+      </w:r>
+      <w:r>
+        <w:rPr>
+          <w:rFonts w:ascii="Times New Roman" w:hAnsi="Times New Roman"/>
+          <w:b/>
+          <w:sz w:val="32"/>
+          <w:szCs w:val="32"/>
+          <w:lang w:val="en-US"/>
+        </w:rPr>
+        <w:t>Za</w:t>
+      </w:r>
+      <w:r>
+        <w:rPr>
+          <w:rFonts w:ascii="Times New Roman" w:hAnsi="Times New Roman"/>
+          <w:b/>
+          <w:sz w:val="32"/>
+          <w:szCs w:val="32"/>
+        </w:rPr>
+        <w:t>-</w:t>
+      </w:r>
+      <w:r>
+        <w:rPr>
+          <w:rFonts w:ascii="Times New Roman" w:hAnsi="Times New Roman"/>
+          <w:b/>
+          <w:sz w:val="32"/>
+          <w:szCs w:val="32"/>
+          <w:lang w:val="en-US"/>
+        </w:rPr>
+        <w:t>z</w:t>
+      </w:r>
+      <w:proofErr w:type="gramStart"/>
+      <w:r>
+        <w:rPr>
+          <w:rFonts w:ascii="Times New Roman" w:hAnsi="Times New Roman"/>
+          <w:b/>
+          <w:sz w:val="32"/>
+          <w:szCs w:val="32"/>
+        </w:rPr>
+        <w:t>_][</w:t>
+      </w:r>
+      <w:proofErr w:type="gramEnd"/>
+      <w:r>
+        <w:rPr>
+          <w:rFonts w:ascii="Times New Roman" w:hAnsi="Times New Roman"/>
+          <w:b/>
+          <w:sz w:val="32"/>
+          <w:szCs w:val="32"/>
+          <w:lang w:val="en-US"/>
+        </w:rPr>
+        <w:t>A</w:t>
+      </w:r>
+      <w:r>
+        <w:rPr>
+          <w:rFonts w:ascii="Times New Roman" w:hAnsi="Times New Roman"/>
+          <w:b/>
+          <w:sz w:val="32"/>
+          <w:szCs w:val="32"/>
+        </w:rPr>
+        <w:t>-</w:t>
+      </w:r>
+      <w:r>
+        <w:rPr>
+          <w:rFonts w:ascii="Times New Roman" w:hAnsi="Times New Roman"/>
+          <w:b/>
+          <w:sz w:val="32"/>
+          <w:szCs w:val="32"/>
+          <w:lang w:val="en-US"/>
+        </w:rPr>
+        <w:t>Za</w:t>
+      </w:r>
+      <w:r>
+        <w:rPr>
+          <w:rFonts w:ascii="Times New Roman" w:hAnsi="Times New Roman"/>
+          <w:b/>
+          <w:sz w:val="32"/>
+          <w:szCs w:val="32"/>
+        </w:rPr>
+        <w:t>-</w:t>
+      </w:r>
+      <w:r>
+        <w:rPr>
+          <w:rFonts w:ascii="Times New Roman" w:hAnsi="Times New Roman"/>
+          <w:b/>
+          <w:sz w:val="32"/>
+          <w:szCs w:val="32"/>
+          <w:lang w:val="en-US"/>
+        </w:rPr>
+        <w:t>z</w:t>
+      </w:r>
+      <w:r>
+        <w:rPr>
+          <w:rFonts w:ascii="Times New Roman" w:hAnsi="Times New Roman"/>
+          <w:b/>
+          <w:sz w:val="32"/>
+          <w:szCs w:val="32"/>
+        </w:rPr>
+        <w:t>0-9_]*</w:t>
+      </w:r>
+      <w:r>
+        <w:rPr>
+          <w:rFonts w:ascii="Times New Roman" w:hAnsi="Times New Roman"/>
+          <w:b/>
+          <w:sz w:val="32"/>
+          <w:szCs w:val="32"/>
+        </w:rPr>
+        <w:t>’</w:t>
+      </w:r>
+    </w:p>
+    <w:p>
+      <w:pPr>
+        <w:ind w:firstLine="708"/>
+        <w:jc w:val="both"/>
+        <w:rPr>
+          <w:rFonts w:ascii="Times New Roman" w:hAnsi="Times New Roman"/>
+        </w:rPr>
+      </w:pPr>
+    </w:p>
+    <w:p>
+      <w:pPr>
+        <w:ind w:firstLine="708"/>
+        <w:jc w:val="both"/>
+        <w:rPr>
+          <w:rFonts w:ascii="Times New Roman" w:hAnsi="Times New Roman"/>
+        </w:rPr>
+      </w:pPr>
+      <w:r>
+        <w:rPr>
+          <w:rFonts w:ascii="Times New Roman" w:hAnsi="Times New Roman"/>
+        </w:rPr>
+        <w:t>[</w:t>
+      </w:r>
+      <w:r>
+        <w:rPr>
+          <w:rFonts w:ascii="Times New Roman" w:hAnsi="Times New Roman"/>
+          <w:lang w:val="en-US"/>
+        </w:rPr>
+        <w:t>A</w:t>
+      </w:r>
+      <w:r>
+        <w:rPr>
+          <w:rFonts w:ascii="Times New Roman" w:hAnsi="Times New Roman"/>
+        </w:rPr>
+        <w:t>-</w:t>
+      </w:r>
+      <w:r>
+        <w:rPr>
+          <w:rFonts w:ascii="Times New Roman" w:hAnsi="Times New Roman"/>
+          <w:lang w:val="en-US"/>
+        </w:rPr>
+        <w:t>Za</w:t>
+      </w:r>
+      <w:r>
+        <w:rPr>
+          <w:rFonts w:ascii="Times New Roman" w:hAnsi="Times New Roman"/>
+        </w:rPr>
+        <w:t>-</w:t>
+      </w:r>
+      <w:r>
+        <w:rPr>
+          <w:rFonts w:ascii="Times New Roman" w:hAnsi="Times New Roman"/>
+          <w:lang w:val="en-US"/>
+        </w:rPr>
+        <w:t>z</w:t>
+      </w:r>
+      <w:r>
+        <w:rPr>
+          <w:rFonts w:ascii="Times New Roman" w:hAnsi="Times New Roman"/>
+        </w:rPr>
+        <w:t>_]: Первый символ должен быть буквой или подчеркиванием.</w:t>
+      </w:r>
+    </w:p>
+    <w:p>
+      <w:pPr>
+        <w:ind w:firstLine="708"/>
+        <w:jc w:val="both"/>
+        <w:rPr>
+          <w:rFonts w:ascii="Times New Roman" w:hAnsi="Times New Roman"/>
+        </w:rPr>
+      </w:pPr>
+      <w:r>
+        <w:rPr>
+          <w:rFonts w:ascii="Times New Roman" w:hAnsi="Times New Roman"/>
+        </w:rPr>
+        <w:t>[</w:t>
+      </w:r>
+      <w:r>
+        <w:rPr>
+          <w:rFonts w:ascii="Times New Roman" w:hAnsi="Times New Roman"/>
+          <w:lang w:val="en-US"/>
+        </w:rPr>
+        <w:t>A</w:t>
+      </w:r>
+      <w:r>
+        <w:rPr>
+          <w:rFonts w:ascii="Times New Roman" w:hAnsi="Times New Roman"/>
+        </w:rPr>
+        <w:t>-</w:t>
+      </w:r>
+      <w:r>
+        <w:rPr>
+          <w:rFonts w:ascii="Times New Roman" w:hAnsi="Times New Roman"/>
+          <w:lang w:val="en-US"/>
+        </w:rPr>
+        <w:t>Za</w:t>
+      </w:r>
+      <w:r>
+        <w:rPr>
+          <w:rFonts w:ascii="Times New Roman" w:hAnsi="Times New Roman"/>
+        </w:rPr>
+        <w:t>-</w:t>
+      </w:r>
+      <w:r>
+        <w:rPr>
+          <w:rFonts w:ascii="Times New Roman" w:hAnsi="Times New Roman"/>
+          <w:lang w:val="en-US"/>
+        </w:rPr>
+        <w:t>z</w:t>
+      </w:r>
+      <w:r>
+        <w:rPr>
+          <w:rFonts w:ascii="Times New Roman" w:hAnsi="Times New Roman"/>
+        </w:rPr>
+        <w:t>0-9</w:t>
+      </w:r>
+      <w:proofErr w:type="gramStart"/>
+      <w:r>
+        <w:rPr>
+          <w:rFonts w:ascii="Times New Roman" w:hAnsi="Times New Roman"/>
+        </w:rPr>
+        <w:t>_]*</w:t>
+      </w:r>
+      <w:proofErr w:type="gramEnd"/>
+      <w:r>
+        <w:rPr>
+          <w:rFonts w:ascii="Times New Roman" w:hAnsi="Times New Roman"/>
+        </w:rPr>
+        <w:t>: Остальные символы могут быть буквами, цифрами или подчеркиваниями (может быть 0 или более).</w:t>
+      </w:r>
+    </w:p>
+    <w:p>
+      <w:pPr>
+        <w:ind w:firstLine="708"/>
+        <w:jc w:val="both"/>
+        <w:rPr>
+          <w:rFonts w:ascii="Times New Roman" w:hAnsi="Times New Roman"/>
+        </w:rPr>
+      </w:pPr>
+    </w:p>
+    <w:p>
+      <w:pPr>
+        <w:ind w:firstLine="708"/>
+        <w:jc w:val="both"/>
+        <w:rPr>
+          <w:rFonts w:ascii="Times New Roman" w:hAnsi="Times New Roman"/>
+          <w:b/>
+          <w:sz w:val="32"/>
+          <w:szCs w:val="32"/>
+        </w:rPr>
+      </w:pPr>
+      <w:r>
+        <w:rPr>
+          <w:rFonts w:ascii="Times New Roman" w:hAnsi="Times New Roman"/>
+          <w:b/>
+          <w:sz w:val="32"/>
+          <w:szCs w:val="32"/>
+        </w:rPr>
+        <w:t>Операторы</w:t>
+      </w:r>
+    </w:p>
+    <w:p>
+      <w:pPr>
+        <w:ind w:firstLine="708"/>
+        <w:jc w:val="both"/>
+        <w:rPr>
+          <w:rFonts w:ascii="Times New Roman" w:hAnsi="Times New Roman"/>
+          <w:b/>
+          <w:sz w:val="32"/>
+          <w:szCs w:val="32"/>
+        </w:rPr>
+      </w:pPr>
+    </w:p>
+    <w:p>
+      <w:pPr>
+        <w:ind w:firstLine="708"/>
+        <w:jc w:val="both"/>
+        <w:rPr>
+          <w:rFonts w:ascii="Times New Roman" w:hAnsi="Times New Roman"/>
+          <w:b/>
+          <w:sz w:val="32"/>
+          <w:szCs w:val="32"/>
+        </w:rPr>
+      </w:pPr>
+      <w:r>
+        <w:rPr>
+          <w:rFonts w:ascii="Times New Roman" w:hAnsi="Times New Roman"/>
+          <w:b/>
+          <w:sz w:val="32"/>
+          <w:szCs w:val="32"/>
+          <w:lang w:val="en-US"/>
+        </w:rPr>
+        <w:t>r</w:t>
+      </w:r>
+      <w:proofErr w:type="gramStart"/>
+      <w:r>
+        <w:rPr>
+          <w:rFonts w:ascii="Times New Roman" w:hAnsi="Times New Roman"/>
+          <w:b/>
+          <w:sz w:val="32"/>
+          <w:szCs w:val="32"/>
+        </w:rPr>
+        <w:t>’</w:t>
+      </w:r>
+      <w:r>
+        <w:rPr>
+          <w:rFonts w:ascii="Times New Roman" w:hAnsi="Times New Roman"/>
+          <w:b/>
+          <w:sz w:val="32"/>
+          <w:szCs w:val="32"/>
+        </w:rPr>
+        <w:t>[</w:t>
+      </w:r>
+      <w:proofErr w:type="gramEnd"/>
+      <w:r>
+        <w:rPr>
+          <w:rFonts w:ascii="Times New Roman" w:hAnsi="Times New Roman"/>
+          <w:b/>
+          <w:sz w:val="32"/>
+          <w:szCs w:val="32"/>
+        </w:rPr>
+        <w:t>-+*/=&lt;&gt;!]</w:t>
+      </w:r>
+      <w:r>
+        <w:rPr>
+          <w:rFonts w:ascii="Times New Roman" w:hAnsi="Times New Roman"/>
+          <w:b/>
+          <w:sz w:val="32"/>
+          <w:szCs w:val="32"/>
+        </w:rPr>
+        <w:t>?=|</w:t>
+      </w:r>
+      <w:r>
+        <w:rPr>
+          <w:rFonts w:ascii="Times New Roman" w:hAnsi="Times New Roman"/>
+          <w:b/>
+          <w:sz w:val="32"/>
+          <w:szCs w:val="32"/>
+        </w:rPr>
+        <w:t>=?|&amp;&amp;|\|\|</w:t>
+      </w:r>
+      <w:r>
+        <w:rPr>
+          <w:rFonts w:ascii="Times New Roman" w:hAnsi="Times New Roman"/>
+          <w:b/>
+          <w:sz w:val="32"/>
+          <w:szCs w:val="32"/>
+        </w:rPr>
+        <w:t>’</w:t>
+      </w:r>
+    </w:p>
+    <w:p>
+      <w:pPr>
+        <w:ind w:firstLine="708"/>
+        <w:jc w:val="both"/>
+        <w:rPr>
+          <w:rFonts w:ascii="Times New Roman" w:hAnsi="Times New Roman"/>
+        </w:rPr>
+      </w:pPr>
+    </w:p>
+    <w:p>
+      <w:pPr>
+        <w:ind w:firstLine="708"/>
+        <w:jc w:val="both"/>
+        <w:rPr>
+          <w:rFonts w:ascii="Times New Roman" w:hAnsi="Times New Roman"/>
+        </w:rPr>
+      </w:pPr>
+      <w:r>
+        <w:rPr>
+          <w:rFonts w:ascii="Times New Roman" w:hAnsi="Times New Roman"/>
+        </w:rPr>
+        <w:t>[-+*/</w:t>
+      </w:r>
+      <w:proofErr w:type="gramStart"/>
+      <w:r>
+        <w:rPr>
+          <w:rFonts w:ascii="Times New Roman" w:hAnsi="Times New Roman"/>
+        </w:rPr>
+        <w:t>=&lt;</w:t>
+      </w:r>
+      <w:proofErr w:type="gramEnd"/>
+      <w:r>
+        <w:rPr>
+          <w:rFonts w:ascii="Times New Roman" w:hAnsi="Times New Roman"/>
+        </w:rPr>
+        <w:t xml:space="preserve">&gt;!]: </w:t>
       </w:r>
       <w:proofErr w:type="spellStart"/>
       <w:r>
         <w:rPr>
           <w:rFonts w:ascii="Times New Roman" w:hAnsi="Times New Roman"/>
         </w:rPr>
-        <w:t>подмаски</w:t>
+        <w:t>Односимвольные</w:t>
       </w:r>
       <w:proofErr w:type="spellEnd"/>
       <w:r>
         <w:rPr>
           <w:rFonts w:ascii="Times New Roman" w:hAnsi="Times New Roman"/>
         </w:rPr>
-        <w:t>. Здесь перечислены директивы:</w:t>
-      </w:r>
-    </w:p>
-    <w:p>
-      <w:pPr>
-        <w:ind w:firstLine="708"/>
-        <w:jc w:val="both"/>
-        <w:rPr>
-          <w:rFonts w:ascii="Times New Roman" w:hAnsi="Times New Roman"/>
-          <w:lang w:val="en-US"/>
-        </w:rPr>
-      </w:pPr>
-      <w:r>
-        <w:rPr>
-          <w:rFonts w:ascii="Times New Roman" w:hAnsi="Times New Roman"/>
-          <w:lang w:val="en-US"/>
-        </w:rPr>
-        <w:t>include</w:t>
-      </w:r>
-    </w:p>
-    <w:p>
-      <w:pPr>
-        <w:ind w:firstLine="708"/>
-        <w:jc w:val="both"/>
-        <w:rPr>
-          <w:rFonts w:ascii="Times New Roman" w:hAnsi="Times New Roman"/>
-          <w:lang w:val="en-US"/>
-        </w:rPr>
-      </w:pPr>
-      <w:r>
-        <w:rPr>
-          <w:rFonts w:ascii="Times New Roman" w:hAnsi="Times New Roman"/>
-          <w:lang w:val="en-US"/>
-        </w:rPr>
-        <w:t>define</w:t>
-      </w:r>
-    </w:p>
-    <w:p>
-      <w:pPr>
-        <w:ind w:firstLine="708"/>
-        <w:jc w:val="both"/>
-        <w:rPr>
-          <w:rFonts w:ascii="Times New Roman" w:hAnsi="Times New Roman"/>
-          <w:lang w:val="en-US"/>
-        </w:rPr>
-      </w:pPr>
-      <w:r>
-        <w:rPr>
-          <w:rFonts w:ascii="Times New Roman" w:hAnsi="Times New Roman"/>
-          <w:lang w:val="en-US"/>
-        </w:rPr>
-        <w:t>if</w:t>
-      </w:r>
-    </w:p>
-    <w:p>
-      <w:pPr>
-        <w:ind w:firstLine="708"/>
-        <w:jc w:val="both"/>
-        <w:rPr>
-          <w:rFonts w:ascii="Times New Roman" w:hAnsi="Times New Roman"/>
-          <w:lang w:val="en-US"/>
-        </w:rPr>
-      </w:pPr>
-      <w:r>
-        <w:rPr>
-          <w:rFonts w:ascii="Times New Roman" w:hAnsi="Times New Roman"/>
-          <w:lang w:val="en-US"/>
-        </w:rPr>
-        <w:t>endif</w:t>
-      </w:r>
-    </w:p>
-    <w:p>
-      <w:pPr>
-        <w:ind w:firstLine="708"/>
-        <w:jc w:val="both"/>
-        <w:rPr>
-          <w:rFonts w:ascii="Times New Roman" w:hAnsi="Times New Roman"/>
-          <w:lang w:val="en-US"/>
-        </w:rPr>
-      </w:pPr>
-      <w:r>
-        <w:rPr>
-          <w:rFonts w:ascii="Times New Roman" w:hAnsi="Times New Roman"/>
-          <w:lang w:val="en-US"/>
-        </w:rPr>
-        <w:t>ifdef</w:t>
-      </w:r>
-    </w:p>
-    <w:p>
-      <w:pPr>
-        <w:ind w:firstLine="708"/>
-        <w:jc w:val="both"/>
-        <w:rPr>
-          <w:rFonts w:ascii="Times New Roman" w:hAnsi="Times New Roman"/>
-          <w:lang w:val="en-US"/>
-        </w:rPr>
-      </w:pPr>
-      <w:proofErr w:type="spellStart"/>
-      <w:r>
-        <w:rPr>
-          <w:rFonts w:ascii="Times New Roman" w:hAnsi="Times New Roman"/>
-          <w:lang w:val="en-US"/>
-        </w:rPr>
-        <w:t>ifndef</w:t>
-      </w:r>
-      <w:proofErr w:type="spellEnd"/>
-    </w:p>
-    <w:p>
-      <w:pPr>
-        <w:ind w:firstLine="708"/>
-        <w:jc w:val="both"/>
-        <w:rPr>
-          <w:rFonts w:ascii="Times New Roman" w:hAnsi="Times New Roman"/>
-        </w:rPr>
-      </w:pPr>
-      <w:r>
-        <w:rPr>
-          <w:rFonts w:ascii="Times New Roman" w:hAnsi="Times New Roman"/>
-          <w:lang w:val="en-US"/>
-        </w:rPr>
-        <w:t>pragma</w:t>
-      </w:r>
-    </w:p>
-    <w:p>
-      <w:pPr>
-        <w:ind w:firstLine="708"/>
-        <w:jc w:val="both"/>
-        <w:rPr>
-          <w:rFonts w:ascii="Times New Roman" w:hAnsi="Times New Roman"/>
-        </w:rPr>
-      </w:pPr>
-      <w:r>
-        <w:rPr>
-          <w:rFonts w:ascii="Times New Roman" w:hAnsi="Times New Roman"/>
+        <w:t xml:space="preserve"> операторы. Включает:</w:t>
+      </w:r>
+    </w:p>
+    <w:p>
+      <w:pPr>
+        <w:ind w:firstLine="708"/>
+        <w:jc w:val="both"/>
+        <w:rPr>
+          <w:rFonts w:ascii="Times New Roman" w:hAnsi="Times New Roman"/>
+        </w:rPr>
+      </w:pPr>
+      <w:r>
+        <w:rPr>
+          <w:rFonts w:ascii="Times New Roman" w:hAnsi="Times New Roman"/>
+        </w:rPr>
+        <w:t>-, +, *, /, =, &lt;, &gt;, !</w:t>
+      </w:r>
+    </w:p>
+    <w:p>
+      <w:pPr>
+        <w:ind w:firstLine="708"/>
+        <w:jc w:val="both"/>
+        <w:rPr>
+          <w:rFonts w:ascii="Times New Roman" w:hAnsi="Times New Roman"/>
+        </w:rPr>
+      </w:pPr>
+      <w:proofErr w:type="gramStart"/>
+      <w:r>
+        <w:rPr>
+          <w:rFonts w:ascii="Times New Roman" w:hAnsi="Times New Roman"/>
+        </w:rPr>
+        <w:t>=?:</w:t>
+      </w:r>
+      <w:proofErr w:type="gramEnd"/>
+      <w:r>
+        <w:rPr>
+          <w:rFonts w:ascii="Times New Roman" w:hAnsi="Times New Roman"/>
+        </w:rPr>
+        <w:t xml:space="preserve"> Следом может идти символ =, чтобы получить операторы &lt;=, &gt;=, ==, !=.</w:t>
+      </w:r>
+    </w:p>
+    <w:p>
+      <w:pPr>
+        <w:ind w:firstLine="708"/>
+        <w:jc w:val="both"/>
+        <w:rPr>
+          <w:rFonts w:ascii="Times New Roman" w:hAnsi="Times New Roman"/>
+        </w:rPr>
+      </w:pPr>
+      <w:r>
+        <w:rPr>
+          <w:rFonts w:ascii="Times New Roman" w:hAnsi="Times New Roman"/>
+        </w:rPr>
+        <w:t>||: Двойной символ для логического "или".</w:t>
+      </w:r>
+    </w:p>
+    <w:p>
+      <w:pPr>
+        <w:ind w:firstLine="708"/>
+        <w:jc w:val="both"/>
+        <w:rPr>
+          <w:rFonts w:ascii="Times New Roman" w:hAnsi="Times New Roman"/>
+        </w:rPr>
+      </w:pPr>
+      <w:r>
+        <w:rPr>
+          <w:rFonts w:ascii="Times New Roman" w:hAnsi="Times New Roman"/>
+        </w:rPr>
+        <w:t>&amp;&amp;: Двойной символ для логического "и".</w:t>
+      </w:r>
+    </w:p>
+    <w:p>
+      <w:pPr>
+        <w:ind w:firstLine="708"/>
+        <w:jc w:val="both"/>
+        <w:rPr>
+          <w:rFonts w:ascii="Times New Roman" w:hAnsi="Times New Roman"/>
+        </w:rPr>
+      </w:pPr>
+    </w:p>
+    <w:p>
+      <w:pPr>
+        <w:ind w:firstLine="708"/>
+        <w:jc w:val="both"/>
+        <w:rPr>
+          <w:rFonts w:ascii="Times New Roman" w:hAnsi="Times New Roman"/>
+          <w:b/>
+          <w:sz w:val="32"/>
+          <w:szCs w:val="32"/>
+        </w:rPr>
+      </w:pPr>
+      <w:r>
+        <w:rPr>
+          <w:rFonts w:ascii="Times New Roman" w:hAnsi="Times New Roman"/>
+          <w:b/>
+          <w:sz w:val="32"/>
+          <w:szCs w:val="32"/>
+        </w:rPr>
+        <w:t>Разделители</w:t>
+      </w:r>
+    </w:p>
+    <w:p>
+      <w:pPr>
+        <w:ind w:firstLine="708"/>
+        <w:jc w:val="both"/>
+        <w:rPr>
+          <w:rFonts w:ascii="Times New Roman" w:hAnsi="Times New Roman"/>
+          <w:b/>
+          <w:sz w:val="32"/>
+          <w:szCs w:val="32"/>
+        </w:rPr>
+      </w:pPr>
+    </w:p>
+    <w:p>
+      <w:pPr>
+        <w:ind w:firstLine="708"/>
+        <w:jc w:val="both"/>
+        <w:rPr>
+          <w:rFonts w:ascii="Times New Roman" w:hAnsi="Times New Roman"/>
+          <w:b/>
+          <w:sz w:val="32"/>
+          <w:szCs w:val="32"/>
+        </w:rPr>
+      </w:pPr>
+      <w:r>
+        <w:rPr>
+          <w:rFonts w:ascii="Times New Roman" w:hAnsi="Times New Roman"/>
+          <w:b/>
+          <w:sz w:val="32"/>
+          <w:szCs w:val="32"/>
+          <w:lang w:val="en-US"/>
+        </w:rPr>
+        <w:t>r</w:t>
+      </w:r>
+      <w:proofErr w:type="gramStart"/>
+      <w:r>
+        <w:rPr>
+          <w:rFonts w:ascii="Times New Roman" w:hAnsi="Times New Roman"/>
+          <w:b/>
+          <w:sz w:val="32"/>
+          <w:szCs w:val="32"/>
+        </w:rPr>
+        <w:t>’</w:t>
+      </w:r>
+      <w:r>
+        <w:rPr>
+          <w:rFonts w:ascii="Times New Roman" w:hAnsi="Times New Roman"/>
+          <w:b/>
+          <w:sz w:val="32"/>
+          <w:szCs w:val="32"/>
+        </w:rPr>
+        <w:t>[</w:t>
+      </w:r>
+      <w:proofErr w:type="gramEnd"/>
+      <w:r>
+        <w:rPr>
+          <w:rFonts w:ascii="Times New Roman" w:hAnsi="Times New Roman"/>
+          <w:b/>
+          <w:sz w:val="32"/>
+          <w:szCs w:val="32"/>
+        </w:rPr>
+        <w:t>{}();,]</w:t>
+      </w:r>
+      <w:r>
+        <w:rPr>
+          <w:rFonts w:ascii="Times New Roman" w:hAnsi="Times New Roman"/>
+          <w:b/>
+          <w:sz w:val="32"/>
+          <w:szCs w:val="32"/>
+        </w:rPr>
+        <w:t>’</w:t>
+      </w:r>
+    </w:p>
+    <w:p>
+      <w:pPr>
+        <w:ind w:firstLine="708"/>
+        <w:jc w:val="both"/>
+        <w:rPr>
+          <w:rFonts w:ascii="Times New Roman" w:hAnsi="Times New Roman"/>
+        </w:rPr>
+      </w:pPr>
+    </w:p>
+    <w:p>
+      <w:pPr>
+        <w:ind w:firstLine="708"/>
+        <w:jc w:val="both"/>
+        <w:rPr>
+          <w:rFonts w:ascii="Times New Roman" w:hAnsi="Times New Roman"/>
+        </w:rPr>
+      </w:pPr>
+      <w:r>
+        <w:rPr>
+          <w:rFonts w:ascii="Times New Roman" w:hAnsi="Times New Roman"/>
+        </w:rPr>
+        <w:t>[</w:t>
+      </w:r>
+      <w:proofErr w:type="gramStart"/>
+      <w:r>
+        <w:rPr>
+          <w:rFonts w:ascii="Times New Roman" w:hAnsi="Times New Roman"/>
+        </w:rPr>
+        <w:t>{}(</w:t>
+      </w:r>
+      <w:proofErr w:type="gramEnd"/>
+      <w:r>
+        <w:rPr>
+          <w:rFonts w:ascii="Times New Roman" w:hAnsi="Times New Roman"/>
+        </w:rPr>
+        <w:t>);,]: Совпадает с одним из перечисленных символов: {}, (, ), ;, ,.</w:t>
+      </w:r>
+    </w:p>
+    <w:p>
+      <w:pPr>
+        <w:ind w:firstLine="708"/>
+        <w:jc w:val="both"/>
+        <w:rPr>
+          <w:rFonts w:ascii="Times New Roman" w:hAnsi="Times New Roman"/>
+        </w:rPr>
+      </w:pPr>
+    </w:p>
+    <w:p>
+      <w:pPr>
+        <w:ind w:firstLine="708"/>
+        <w:jc w:val="both"/>
+        <w:rPr>
+          <w:rFonts w:ascii="Times New Roman" w:hAnsi="Times New Roman"/>
+          <w:b/>
+          <w:sz w:val="32"/>
+          <w:szCs w:val="32"/>
+        </w:rPr>
+      </w:pPr>
+      <w:r>
+        <w:rPr>
+          <w:rFonts w:ascii="Times New Roman" w:hAnsi="Times New Roman"/>
+          <w:b/>
+          <w:sz w:val="32"/>
+          <w:szCs w:val="32"/>
+        </w:rPr>
+        <w:t>Литералы чисел</w:t>
+      </w:r>
+    </w:p>
+    <w:p>
+      <w:pPr>
+        <w:ind w:firstLine="708"/>
+        <w:jc w:val="both"/>
+        <w:rPr>
+          <w:rFonts w:ascii="Times New Roman" w:hAnsi="Times New Roman"/>
+          <w:b/>
+          <w:sz w:val="32"/>
+          <w:szCs w:val="32"/>
+        </w:rPr>
+      </w:pPr>
+    </w:p>
+    <w:p>
+      <w:pPr>
+        <w:ind w:firstLine="708"/>
+        <w:jc w:val="both"/>
+        <w:rPr>
+          <w:rFonts w:ascii="Times New Roman" w:hAnsi="Times New Roman"/>
+          <w:b/>
+          <w:sz w:val="32"/>
+          <w:szCs w:val="32"/>
+        </w:rPr>
+      </w:pPr>
+      <w:r>
+        <w:rPr>
+          <w:rFonts w:ascii="Times New Roman" w:hAnsi="Times New Roman"/>
+          <w:b/>
+          <w:sz w:val="32"/>
+          <w:szCs w:val="32"/>
+          <w:lang w:val="en-US"/>
+        </w:rPr>
+        <w:t>r</w:t>
+      </w:r>
+      <w:r>
+        <w:rPr>
+          <w:rFonts w:ascii="Times New Roman" w:hAnsi="Times New Roman"/>
+          <w:b/>
+          <w:sz w:val="32"/>
+          <w:szCs w:val="32"/>
+        </w:rPr>
+        <w:t>’</w:t>
+      </w:r>
+      <w:r>
+        <w:rPr>
+          <w:rFonts w:ascii="Times New Roman" w:hAnsi="Times New Roman"/>
+          <w:b/>
+          <w:sz w:val="32"/>
+          <w:szCs w:val="32"/>
         </w:rPr>
         <w:t>\</w:t>
       </w:r>
       <w:r>
         <w:rPr>
           <w:rFonts w:ascii="Times New Roman" w:hAnsi="Times New Roman"/>
+          <w:b/>
+          <w:sz w:val="32"/>
+          <w:szCs w:val="32"/>
           <w:lang w:val="en-US"/>
         </w:rPr>
         <w:t>b</w:t>
       </w:r>
+      <w:r>
+        <w:rPr>
+          <w:rFonts w:ascii="Times New Roman" w:hAnsi="Times New Roman"/>
+          <w:b/>
+          <w:sz w:val="32"/>
+          <w:szCs w:val="32"/>
+        </w:rPr>
+        <w:t>\</w:t>
+      </w:r>
+      <w:r>
+        <w:rPr>
+          <w:rFonts w:ascii="Times New Roman" w:hAnsi="Times New Roman"/>
+          <w:b/>
+          <w:sz w:val="32"/>
+          <w:szCs w:val="32"/>
+          <w:lang w:val="en-US"/>
+        </w:rPr>
+        <w:t>d</w:t>
+      </w:r>
+      <w:r>
+        <w:rPr>
+          <w:rFonts w:ascii="Times New Roman" w:hAnsi="Times New Roman"/>
+          <w:b/>
+          <w:sz w:val="32"/>
+          <w:szCs w:val="32"/>
+        </w:rPr>
+        <w:t>+(\.\</w:t>
+      </w:r>
+      <w:r>
+        <w:rPr>
+          <w:rFonts w:ascii="Times New Roman" w:hAnsi="Times New Roman"/>
+          <w:b/>
+          <w:sz w:val="32"/>
+          <w:szCs w:val="32"/>
+          <w:lang w:val="en-US"/>
+        </w:rPr>
+        <w:t>d</w:t>
+      </w:r>
+      <w:r>
+        <w:rPr>
+          <w:rFonts w:ascii="Times New Roman" w:hAnsi="Times New Roman"/>
+          <w:b/>
+          <w:sz w:val="32"/>
+          <w:szCs w:val="32"/>
+        </w:rPr>
+        <w:t>*</w:t>
+      </w:r>
       <w:proofErr w:type="gramStart"/>
       <w:r>
         <w:rPr>
           <w:rFonts w:ascii="Times New Roman" w:hAnsi="Times New Roman"/>
-        </w:rPr>
-        <w:t>: Снова</w:t>
+          <w:b/>
+          <w:sz w:val="32"/>
+          <w:szCs w:val="32"/>
+        </w:rPr>
+        <w:t>)?|</w:t>
       </w:r>
       <w:proofErr w:type="gramEnd"/>
       <w:r>
         <w:rPr>
           <w:rFonts w:ascii="Times New Roman" w:hAnsi="Times New Roman"/>
-        </w:rPr>
-        <w:t xml:space="preserve"> граница слова, чтобы убедиться, что после директивы нет лишних символов.</w:t>
-      </w:r>
-    </w:p>
-    <w:p>
-      <w:pPr>
-        <w:ind w:firstLine="708"/>
-        <w:jc w:val="both"/>
-        <w:rPr>
-          <w:rFonts w:ascii="Times New Roman" w:hAnsi="Times New Roman"/>
-        </w:rPr>
-      </w:pPr>
-    </w:p>
-    <w:p>
-      <w:pPr>
-        <w:ind w:firstLine="708"/>
-        <w:jc w:val="both"/>
-        <w:rPr>
-          <w:rFonts w:ascii="Times New Roman" w:hAnsi="Times New Roman"/>
-          <w:b/>
-          <w:sz w:val="32"/>
-          <w:szCs w:val="32"/>
-        </w:rPr>
-      </w:pPr>
-      <w:r>
-        <w:rPr>
-          <w:rFonts w:ascii="Times New Roman" w:hAnsi="Times New Roman"/>
-          <w:b/>
-          <w:sz w:val="32"/>
-          <w:szCs w:val="32"/>
-        </w:rPr>
-        <w:t>Заголовочные файлы</w:t>
-      </w:r>
-    </w:p>
-    <w:p>
-      <w:pPr>
-        <w:ind w:firstLine="708"/>
-        <w:jc w:val="both"/>
-        <w:rPr>
-          <w:rFonts w:ascii="Times New Roman" w:hAnsi="Times New Roman"/>
-          <w:b/>
-          <w:sz w:val="32"/>
-          <w:szCs w:val="32"/>
-        </w:rPr>
-      </w:pPr>
-    </w:p>
-    <w:p>
-      <w:pPr>
-        <w:ind w:firstLine="708"/>
-        <w:jc w:val="both"/>
-        <w:rPr>
-          <w:rFonts w:ascii="Times New Roman" w:hAnsi="Times New Roman"/>
-          <w:b/>
-          <w:sz w:val="32"/>
-          <w:szCs w:val="32"/>
-          <w:lang w:val="en-US"/>
+          <w:b/>
+          <w:sz w:val="32"/>
+          <w:szCs w:val="32"/>
+        </w:rPr>
+        <w:t>\</w:t>
+      </w:r>
+      <w:r>
+        <w:rPr>
+          <w:rFonts w:ascii="Times New Roman" w:hAnsi="Times New Roman"/>
+          <w:b/>
+          <w:sz w:val="32"/>
+          <w:szCs w:val="32"/>
+          <w:lang w:val="en-US"/>
+        </w:rPr>
+        <w:t>b</w:t>
+      </w:r>
+      <w:r>
+        <w:rPr>
+          <w:rFonts w:ascii="Times New Roman" w:hAnsi="Times New Roman"/>
+          <w:b/>
+          <w:sz w:val="32"/>
+          <w:szCs w:val="32"/>
+        </w:rPr>
+        <w:t>0</w:t>
+      </w:r>
+      <w:r>
+        <w:rPr>
+          <w:rFonts w:ascii="Times New Roman" w:hAnsi="Times New Roman"/>
+          <w:b/>
+          <w:sz w:val="32"/>
+          <w:szCs w:val="32"/>
+          <w:lang w:val="en-US"/>
+        </w:rPr>
+        <w:t>x</w:t>
+      </w:r>
+      <w:r>
+        <w:rPr>
+          <w:rFonts w:ascii="Times New Roman" w:hAnsi="Times New Roman"/>
+          <w:b/>
+          <w:sz w:val="32"/>
+          <w:szCs w:val="32"/>
+        </w:rPr>
+        <w:t>[0-9</w:t>
+      </w:r>
+      <w:r>
+        <w:rPr>
+          <w:rFonts w:ascii="Times New Roman" w:hAnsi="Times New Roman"/>
+          <w:b/>
+          <w:sz w:val="32"/>
+          <w:szCs w:val="32"/>
+          <w:lang w:val="en-US"/>
+        </w:rPr>
+        <w:t>A</w:t>
+      </w:r>
+      <w:r>
+        <w:rPr>
+          <w:rFonts w:ascii="Times New Roman" w:hAnsi="Times New Roman"/>
+          <w:b/>
+          <w:sz w:val="32"/>
+          <w:szCs w:val="32"/>
+        </w:rPr>
+        <w:t>-</w:t>
+      </w:r>
+      <w:r>
+        <w:rPr>
+          <w:rFonts w:ascii="Times New Roman" w:hAnsi="Times New Roman"/>
+          <w:b/>
+          <w:sz w:val="32"/>
+          <w:szCs w:val="32"/>
+          <w:lang w:val="en-US"/>
+        </w:rPr>
+        <w:t>Fa</w:t>
+      </w:r>
+      <w:r>
+        <w:rPr>
+          <w:rFonts w:ascii="Times New Roman" w:hAnsi="Times New Roman"/>
+          <w:b/>
+          <w:sz w:val="32"/>
+          <w:szCs w:val="32"/>
+        </w:rPr>
+        <w:t>-</w:t>
+      </w:r>
+      <w:r>
+        <w:rPr>
+          <w:rFonts w:ascii="Times New Roman" w:hAnsi="Times New Roman"/>
+          <w:b/>
+          <w:sz w:val="32"/>
+          <w:szCs w:val="32"/>
+          <w:lang w:val="en-US"/>
+        </w:rPr>
+        <w:t>f</w:t>
+      </w:r>
+      <w:r>
+        <w:rPr>
+          <w:rFonts w:ascii="Times New Roman" w:hAnsi="Times New Roman"/>
+          <w:b/>
+          <w:sz w:val="32"/>
+          <w:szCs w:val="32"/>
+        </w:rPr>
+        <w:t>]+\</w:t>
+      </w:r>
+      <w:r>
+        <w:rPr>
+          <w:rFonts w:ascii="Times New Roman" w:hAnsi="Times New Roman"/>
+          <w:b/>
+          <w:sz w:val="32"/>
+          <w:szCs w:val="32"/>
+          <w:lang w:val="en-US"/>
+        </w:rPr>
+        <w:t>b</w:t>
+      </w:r>
+      <w:r>
+        <w:rPr>
+          <w:rFonts w:ascii="Times New Roman" w:hAnsi="Times New Roman"/>
+          <w:b/>
+          <w:sz w:val="32"/>
+          <w:szCs w:val="32"/>
+        </w:rPr>
+        <w:t>’</w:t>
+      </w:r>
+    </w:p>
+    <w:p>
+      <w:pPr>
+        <w:ind w:firstLine="708"/>
+        <w:jc w:val="both"/>
+        <w:rPr>
+          <w:rFonts w:ascii="Times New Roman" w:hAnsi="Times New Roman"/>
+        </w:rPr>
+      </w:pPr>
+    </w:p>
+    <w:p>
+      <w:pPr>
+        <w:ind w:firstLine="708"/>
+        <w:jc w:val="both"/>
+        <w:rPr>
+          <w:rFonts w:ascii="Times New Roman" w:hAnsi="Times New Roman"/>
+        </w:rPr>
+      </w:pPr>
+      <w:r>
+        <w:rPr>
+          <w:rFonts w:ascii="Times New Roman" w:hAnsi="Times New Roman"/>
+        </w:rPr>
+        <w:t>\</w:t>
+      </w:r>
+      <w:r>
+        <w:rPr>
+          <w:rFonts w:ascii="Times New Roman" w:hAnsi="Times New Roman"/>
+          <w:lang w:val="en-US"/>
+        </w:rPr>
+        <w:t>b</w:t>
+      </w:r>
+      <w:r>
+        <w:rPr>
+          <w:rFonts w:ascii="Times New Roman" w:hAnsi="Times New Roman"/>
+        </w:rPr>
+        <w:t>: Граница слова.</w:t>
+      </w:r>
+    </w:p>
+    <w:p>
+      <w:pPr>
+        <w:ind w:firstLine="708"/>
+        <w:jc w:val="both"/>
+        <w:rPr>
+          <w:rFonts w:ascii="Times New Roman" w:hAnsi="Times New Roman"/>
+        </w:rPr>
+      </w:pPr>
+      <w:r>
+        <w:rPr>
+          <w:rFonts w:ascii="Times New Roman" w:hAnsi="Times New Roman"/>
+        </w:rPr>
+        <w:t>\</w:t>
+      </w:r>
+      <w:r>
+        <w:rPr>
+          <w:rFonts w:ascii="Times New Roman" w:hAnsi="Times New Roman"/>
+          <w:lang w:val="en-US"/>
+        </w:rPr>
+        <w:t>d</w:t>
+      </w:r>
+      <w:r>
+        <w:rPr>
+          <w:rFonts w:ascii="Times New Roman" w:hAnsi="Times New Roman"/>
+        </w:rPr>
+        <w:t>+: Одно или более цифровых символов (целое число).</w:t>
+      </w:r>
+    </w:p>
+    <w:p>
+      <w:pPr>
+        <w:ind w:firstLine="708"/>
+        <w:jc w:val="both"/>
+        <w:rPr>
+          <w:rFonts w:ascii="Times New Roman" w:hAnsi="Times New Roman"/>
+        </w:rPr>
+      </w:pPr>
+      <w:r>
+        <w:rPr>
+          <w:rFonts w:ascii="Times New Roman" w:hAnsi="Times New Roman"/>
+        </w:rPr>
+        <w:t>(\.\</w:t>
+      </w:r>
+      <w:r>
+        <w:rPr>
+          <w:rFonts w:ascii="Times New Roman" w:hAnsi="Times New Roman"/>
+          <w:lang w:val="en-US"/>
+        </w:rPr>
+        <w:t>d</w:t>
+      </w:r>
+      <w:r>
+        <w:rPr>
+          <w:rFonts w:ascii="Times New Roman" w:hAnsi="Times New Roman"/>
+        </w:rPr>
+        <w:t>*</w:t>
+      </w:r>
+      <w:proofErr w:type="gramStart"/>
+      <w:r>
+        <w:rPr>
+          <w:rFonts w:ascii="Times New Roman" w:hAnsi="Times New Roman"/>
+        </w:rPr>
+        <w:t>)?:</w:t>
+      </w:r>
+      <w:proofErr w:type="gramEnd"/>
+      <w:r>
+        <w:rPr>
+          <w:rFonts w:ascii="Times New Roman" w:hAnsi="Times New Roman"/>
+        </w:rPr>
+        <w:t xml:space="preserve"> Опционально, десятичная точка, за которой может следовать 0 или более цифр.</w:t>
+      </w:r>
+    </w:p>
+    <w:p>
+      <w:pPr>
+        <w:ind w:firstLine="708"/>
+        <w:jc w:val="both"/>
+        <w:rPr>
+          <w:rFonts w:ascii="Times New Roman" w:hAnsi="Times New Roman"/>
+        </w:rPr>
+      </w:pPr>
+      <w:r>
+        <w:rPr>
+          <w:rFonts w:ascii="Times New Roman" w:hAnsi="Times New Roman"/>
+        </w:rPr>
+        <w:t>|: Логический "или".</w:t>
+      </w:r>
+    </w:p>
+    <w:p>
+      <w:pPr>
+        <w:ind w:firstLine="708"/>
+        <w:jc w:val="both"/>
+        <w:rPr>
+          <w:rFonts w:ascii="Times New Roman" w:hAnsi="Times New Roman"/>
+        </w:rPr>
+      </w:pPr>
+      <w:r>
+        <w:rPr>
+          <w:rFonts w:ascii="Times New Roman" w:hAnsi="Times New Roman"/>
+        </w:rPr>
+        <w:t>0</w:t>
+      </w:r>
+      <w:r>
+        <w:rPr>
+          <w:rFonts w:ascii="Times New Roman" w:hAnsi="Times New Roman"/>
+          <w:lang w:val="en-US"/>
+        </w:rPr>
+        <w:t>x</w:t>
+      </w:r>
+      <w:r>
+        <w:rPr>
+          <w:rFonts w:ascii="Times New Roman" w:hAnsi="Times New Roman"/>
+        </w:rPr>
+        <w:t>: Начало шестнадцатеричного числа.</w:t>
+      </w:r>
+    </w:p>
+    <w:p>
+      <w:pPr>
+        <w:ind w:firstLine="708"/>
+        <w:jc w:val="both"/>
+        <w:rPr>
+          <w:rFonts w:ascii="Times New Roman" w:hAnsi="Times New Roman"/>
+        </w:rPr>
+      </w:pPr>
+      <w:r>
+        <w:rPr>
+          <w:rFonts w:ascii="Times New Roman" w:hAnsi="Times New Roman"/>
+        </w:rPr>
+        <w:t>[0-9</w:t>
+      </w:r>
+      <w:r>
+        <w:rPr>
+          <w:rFonts w:ascii="Times New Roman" w:hAnsi="Times New Roman"/>
+          <w:lang w:val="en-US"/>
+        </w:rPr>
+        <w:t>A</w:t>
+      </w:r>
+      <w:r>
+        <w:rPr>
+          <w:rFonts w:ascii="Times New Roman" w:hAnsi="Times New Roman"/>
+        </w:rPr>
+        <w:t>-</w:t>
+      </w:r>
+      <w:r>
+        <w:rPr>
+          <w:rFonts w:ascii="Times New Roman" w:hAnsi="Times New Roman"/>
+          <w:lang w:val="en-US"/>
+        </w:rPr>
+        <w:t>Fa</w:t>
+      </w:r>
+      <w:r>
+        <w:rPr>
+          <w:rFonts w:ascii="Times New Roman" w:hAnsi="Times New Roman"/>
+        </w:rPr>
+        <w:t>-</w:t>
+      </w:r>
+      <w:proofErr w:type="gramStart"/>
+      <w:r>
+        <w:rPr>
+          <w:rFonts w:ascii="Times New Roman" w:hAnsi="Times New Roman"/>
+          <w:lang w:val="en-US"/>
+        </w:rPr>
+        <w:t>f</w:t>
+      </w:r>
+      <w:r>
+        <w:rPr>
+          <w:rFonts w:ascii="Times New Roman" w:hAnsi="Times New Roman"/>
+        </w:rPr>
+        <w:t>]+</w:t>
+      </w:r>
+      <w:proofErr w:type="gramEnd"/>
+      <w:r>
+        <w:rPr>
+          <w:rFonts w:ascii="Times New Roman" w:hAnsi="Times New Roman"/>
+        </w:rPr>
+        <w:t xml:space="preserve">: Одно или более символов (цифры от 0 до 9 и буквы </w:t>
+      </w:r>
+      <w:r>
+        <w:rPr>
+          <w:rFonts w:ascii="Times New Roman" w:hAnsi="Times New Roman"/>
+          <w:lang w:val="en-US"/>
+        </w:rPr>
+        <w:t>A</w:t>
+      </w:r>
+      <w:r>
+        <w:rPr>
+          <w:rFonts w:ascii="Times New Roman" w:hAnsi="Times New Roman"/>
+        </w:rPr>
+        <w:t>-</w:t>
+      </w:r>
+      <w:r>
+        <w:rPr>
+          <w:rFonts w:ascii="Times New Roman" w:hAnsi="Times New Roman"/>
+          <w:lang w:val="en-US"/>
+        </w:rPr>
+        <w:t>F</w:t>
+      </w:r>
+      <w:r>
+        <w:rPr>
+          <w:rFonts w:ascii="Times New Roman" w:hAnsi="Times New Roman"/>
+        </w:rPr>
+        <w:t xml:space="preserve">, </w:t>
+      </w:r>
+      <w:r>
+        <w:rPr>
+          <w:rFonts w:ascii="Times New Roman" w:hAnsi="Times New Roman"/>
+          <w:lang w:val="en-US"/>
+        </w:rPr>
+        <w:t>a</w:t>
+      </w:r>
+      <w:r>
+        <w:rPr>
+          <w:rFonts w:ascii="Times New Roman" w:hAnsi="Times New Roman"/>
+        </w:rPr>
+        <w:t>-</w:t>
+      </w:r>
+      <w:r>
+        <w:rPr>
+          <w:rFonts w:ascii="Times New Roman" w:hAnsi="Times New Roman"/>
+          <w:lang w:val="en-US"/>
+        </w:rPr>
+        <w:t>f</w:t>
+      </w:r>
+      <w:r>
+        <w:rPr>
+          <w:rFonts w:ascii="Times New Roman" w:hAnsi="Times New Roman"/>
+        </w:rPr>
+        <w:t>).</w:t>
+      </w:r>
+    </w:p>
+    <w:p>
+      <w:pPr>
+        <w:ind w:firstLine="708"/>
+        <w:jc w:val="both"/>
+        <w:rPr>
+          <w:rFonts w:ascii="Times New Roman" w:hAnsi="Times New Roman"/>
+        </w:rPr>
+      </w:pPr>
+      <w:r>
+        <w:rPr>
+          <w:rFonts w:ascii="Times New Roman" w:hAnsi="Times New Roman"/>
+        </w:rPr>
+        <w:t>\</w:t>
+      </w:r>
+      <w:r>
+        <w:rPr>
+          <w:rFonts w:ascii="Times New Roman" w:hAnsi="Times New Roman"/>
+          <w:lang w:val="en-US"/>
+        </w:rPr>
+        <w:t>b</w:t>
+      </w:r>
+      <w:r>
+        <w:rPr>
+          <w:rFonts w:ascii="Times New Roman" w:hAnsi="Times New Roman"/>
+        </w:rPr>
+        <w:t>: Граница слова в конце.</w:t>
+      </w:r>
+    </w:p>
+    <w:p>
+      <w:pPr>
+        <w:ind w:firstLine="708"/>
+        <w:jc w:val="both"/>
+        <w:rPr>
+          <w:rFonts w:ascii="Times New Roman" w:hAnsi="Times New Roman"/>
+        </w:rPr>
+      </w:pPr>
+    </w:p>
+    <w:p>
+      <w:pPr>
+        <w:ind w:firstLine="708"/>
+        <w:jc w:val="both"/>
+        <w:rPr>
+          <w:rFonts w:ascii="Times New Roman" w:hAnsi="Times New Roman"/>
+          <w:b/>
+          <w:sz w:val="32"/>
+          <w:szCs w:val="32"/>
+        </w:rPr>
+      </w:pPr>
+      <w:r>
+        <w:rPr>
+          <w:rFonts w:ascii="Times New Roman" w:hAnsi="Times New Roman"/>
+          <w:b/>
+          <w:sz w:val="32"/>
+          <w:szCs w:val="32"/>
+        </w:rPr>
+        <w:t>Строковые литералы</w:t>
+      </w:r>
+    </w:p>
+    <w:p>
+      <w:pPr>
+        <w:ind w:firstLine="708"/>
+        <w:jc w:val="both"/>
+        <w:rPr>
+          <w:rFonts w:ascii="Times New Roman" w:hAnsi="Times New Roman"/>
+          <w:b/>
+          <w:sz w:val="32"/>
+          <w:szCs w:val="32"/>
+        </w:rPr>
+      </w:pPr>
+    </w:p>
+    <w:p>
+      <w:pPr>
+        <w:ind w:firstLine="708"/>
+        <w:jc w:val="both"/>
+        <w:rPr>
+          <w:rFonts w:ascii="Times New Roman" w:hAnsi="Times New Roman"/>
+          <w:b/>
+          <w:sz w:val="32"/>
+          <w:szCs w:val="32"/>
         </w:rPr>
       </w:pPr>
       <w:r>
@@ -3053,7 +5113,6 @@
           <w:b/>
           <w:sz w:val="32"/>
           <w:szCs w:val="32"/>
-          <w:lang w:val="en-US"/>
         </w:rPr>
         <w:t>’</w:t>
       </w:r>
@@ -3063,9 +5122,8 @@
           <w:b/>
           <w:sz w:val="32"/>
           <w:szCs w:val="32"/>
-          <w:lang w:val="en-US"/>
-        </w:rPr>
-        <w:t>&lt;[A-Za-z</w:t>
+        </w:rPr>
+        <w:t>"</w:t>
       </w:r>
       <w:proofErr w:type="gramStart"/>
       <w:r>
@@ -3074,9 +5132,8 @@
           <w:b/>
           <w:sz w:val="32"/>
           <w:szCs w:val="32"/>
-          <w:lang w:val="en-US"/>
-        </w:rPr>
-        <w:t>_][</w:t>
+        </w:rPr>
+        <w:t>(?:</w:t>
       </w:r>
       <w:proofErr w:type="gramEnd"/>
       <w:r>
@@ -3085,1755 +5142,99 @@
           <w:b/>
           <w:sz w:val="32"/>
           <w:szCs w:val="32"/>
-          <w:lang w:val="en-US"/>
-        </w:rPr>
-        <w:t>A-Za-z0-9_]*&gt;</w:t>
-      </w:r>
-      <w:r>
-        <w:rPr>
-          <w:rFonts w:ascii="Times New Roman" w:hAnsi="Times New Roman"/>
-          <w:b/>
-          <w:sz w:val="32"/>
-          <w:szCs w:val="32"/>
-          <w:lang w:val="en-US"/>
-        </w:rPr>
-        <w:t>‘</w:t>
-      </w:r>
-    </w:p>
-    <w:p>
-      <w:pPr>
-        <w:ind w:firstLine="708"/>
-        <w:jc w:val="both"/>
-        <w:rPr>
-          <w:rFonts w:ascii="Times New Roman" w:hAnsi="Times New Roman"/>
-          <w:lang w:val="en-US"/>
-        </w:rPr>
-      </w:pPr>
-    </w:p>
-    <w:p>
-      <w:pPr>
-        <w:ind w:firstLine="708"/>
-        <w:jc w:val="both"/>
-        <w:rPr>
-          <w:rFonts w:ascii="Times New Roman" w:hAnsi="Times New Roman"/>
-        </w:rPr>
-      </w:pPr>
-      <w:r>
-        <w:rPr>
-          <w:rFonts w:ascii="Times New Roman" w:hAnsi="Times New Roman"/>
-        </w:rPr>
-        <w:t>&lt;: Начало угловой скобки.</w:t>
-      </w:r>
-    </w:p>
-    <w:p>
-      <w:pPr>
-        <w:ind w:firstLine="708"/>
-        <w:jc w:val="both"/>
-        <w:rPr>
-          <w:rFonts w:ascii="Times New Roman" w:hAnsi="Times New Roman"/>
-        </w:rPr>
-      </w:pPr>
-      <w:r>
-        <w:rPr>
-          <w:rFonts w:ascii="Times New Roman" w:hAnsi="Times New Roman"/>
-        </w:rPr>
-        <w:t>[</w:t>
-      </w:r>
-      <w:r>
-        <w:rPr>
-          <w:rFonts w:ascii="Times New Roman" w:hAnsi="Times New Roman"/>
-          <w:lang w:val="en-US"/>
-        </w:rPr>
-        <w:t>A</w:t>
-      </w:r>
-      <w:r>
-        <w:rPr>
-          <w:rFonts w:ascii="Times New Roman" w:hAnsi="Times New Roman"/>
-        </w:rPr>
-        <w:t>-</w:t>
-      </w:r>
-      <w:r>
-        <w:rPr>
-          <w:rFonts w:ascii="Times New Roman" w:hAnsi="Times New Roman"/>
-          <w:lang w:val="en-US"/>
-        </w:rPr>
-        <w:t>Za</w:t>
-      </w:r>
-      <w:r>
-        <w:rPr>
-          <w:rFonts w:ascii="Times New Roman" w:hAnsi="Times New Roman"/>
-        </w:rPr>
-        <w:t>-</w:t>
-      </w:r>
-      <w:r>
-        <w:rPr>
-          <w:rFonts w:ascii="Times New Roman" w:hAnsi="Times New Roman"/>
-          <w:lang w:val="en-US"/>
-        </w:rPr>
-        <w:t>z</w:t>
-      </w:r>
-      <w:r>
-        <w:rPr>
-          <w:rFonts w:ascii="Times New Roman" w:hAnsi="Times New Roman"/>
-        </w:rPr>
-        <w:t>_]: Первый символ должен быть буквой или подчеркиванием.</w:t>
-      </w:r>
-    </w:p>
-    <w:p>
-      <w:pPr>
-        <w:ind w:firstLine="708"/>
-        <w:jc w:val="both"/>
-        <w:rPr>
-          <w:rFonts w:ascii="Times New Roman" w:hAnsi="Times New Roman"/>
-        </w:rPr>
-      </w:pPr>
-      <w:r>
-        <w:rPr>
-          <w:rFonts w:ascii="Times New Roman" w:hAnsi="Times New Roman"/>
-        </w:rPr>
-        <w:t>[</w:t>
-      </w:r>
-      <w:r>
-        <w:rPr>
-          <w:rFonts w:ascii="Times New Roman" w:hAnsi="Times New Roman"/>
-          <w:lang w:val="en-US"/>
-        </w:rPr>
-        <w:t>A</w:t>
-      </w:r>
-      <w:r>
-        <w:rPr>
-          <w:rFonts w:ascii="Times New Roman" w:hAnsi="Times New Roman"/>
-        </w:rPr>
-        <w:t>-</w:t>
-      </w:r>
-      <w:r>
-        <w:rPr>
-          <w:rFonts w:ascii="Times New Roman" w:hAnsi="Times New Roman"/>
-          <w:lang w:val="en-US"/>
-        </w:rPr>
-        <w:t>Za</w:t>
-      </w:r>
-      <w:r>
-        <w:rPr>
-          <w:rFonts w:ascii="Times New Roman" w:hAnsi="Times New Roman"/>
-        </w:rPr>
-        <w:t>-</w:t>
-      </w:r>
-      <w:r>
-        <w:rPr>
-          <w:rFonts w:ascii="Times New Roman" w:hAnsi="Times New Roman"/>
-          <w:lang w:val="en-US"/>
-        </w:rPr>
-        <w:t>z</w:t>
-      </w:r>
-      <w:r>
-        <w:rPr>
-          <w:rFonts w:ascii="Times New Roman" w:hAnsi="Times New Roman"/>
-        </w:rPr>
-        <w:t>0-9</w:t>
-      </w:r>
+        </w:rPr>
+        <w:t>\\.|[^"\\])*"|\</w:t>
+      </w:r>
+      <w:r>
+        <w:rPr>
+          <w:rFonts w:ascii="Times New Roman" w:hAnsi="Times New Roman"/>
+          <w:b/>
+          <w:sz w:val="32"/>
+          <w:szCs w:val="32"/>
+        </w:rPr>
+        <w:t>’</w:t>
+      </w:r>
+      <w:r>
+        <w:rPr>
+          <w:rFonts w:ascii="Times New Roman" w:hAnsi="Times New Roman"/>
+          <w:b/>
+          <w:sz w:val="32"/>
+          <w:szCs w:val="32"/>
+        </w:rPr>
+        <w:t>(?:\\.|[^\</w:t>
+      </w:r>
+      <w:r>
+        <w:rPr>
+          <w:rFonts w:ascii="Times New Roman" w:hAnsi="Times New Roman"/>
+          <w:b/>
+          <w:sz w:val="32"/>
+          <w:szCs w:val="32"/>
+        </w:rPr>
+        <w:t>’</w:t>
+      </w:r>
+      <w:r>
+        <w:rPr>
+          <w:rFonts w:ascii="Times New Roman" w:hAnsi="Times New Roman"/>
+          <w:b/>
+          <w:sz w:val="32"/>
+          <w:szCs w:val="32"/>
+        </w:rPr>
+        <w:t>\\])\</w:t>
+      </w:r>
+      <w:r>
+        <w:rPr>
+          <w:rFonts w:ascii="Times New Roman" w:hAnsi="Times New Roman"/>
+          <w:b/>
+          <w:sz w:val="32"/>
+          <w:szCs w:val="32"/>
+        </w:rPr>
+        <w:t>’’</w:t>
+      </w:r>
+    </w:p>
+    <w:p>
+      <w:pPr>
+        <w:ind w:firstLine="708"/>
+        <w:jc w:val="both"/>
+        <w:rPr>
+          <w:rFonts w:ascii="Times New Roman" w:hAnsi="Times New Roman"/>
+        </w:rPr>
+      </w:pPr>
+    </w:p>
+    <w:p>
+      <w:pPr>
+        <w:ind w:firstLine="708"/>
+        <w:jc w:val="both"/>
+        <w:rPr>
+          <w:rFonts w:ascii="Times New Roman" w:hAnsi="Times New Roman"/>
+        </w:rPr>
+      </w:pPr>
+      <w:r>
+        <w:rPr>
+          <w:rFonts w:ascii="Times New Roman" w:hAnsi="Times New Roman"/>
+        </w:rPr>
+        <w:t>": Начало строки в двойных кавычках.</w:t>
+      </w:r>
+    </w:p>
+    <w:p>
+      <w:pPr>
+        <w:ind w:firstLine="708"/>
+        <w:jc w:val="both"/>
+        <w:rPr>
+          <w:rFonts w:ascii="Times New Roman" w:hAnsi="Times New Roman"/>
+        </w:rPr>
+      </w:pPr>
       <w:proofErr w:type="gramStart"/>
       <w:r>
         <w:rPr>
           <w:rFonts w:ascii="Times New Roman" w:hAnsi="Times New Roman"/>
         </w:rPr>
-        <w:t>_]*</w:t>
+        <w:t>(?:</w:t>
       </w:r>
       <w:proofErr w:type="gramEnd"/>
       <w:r>
         <w:rPr>
           <w:rFonts w:ascii="Times New Roman" w:hAnsi="Times New Roman"/>
         </w:rPr>
-        <w:t>: Остальные символы могут быть буквами, цифрами или подчеркиваниями (может быть 0 или более).</w:t>
-      </w:r>
-    </w:p>
-    <w:p>
-      <w:pPr>
-        <w:ind w:firstLine="708"/>
-        <w:jc w:val="both"/>
-        <w:rPr>
-          <w:rFonts w:ascii="Times New Roman" w:hAnsi="Times New Roman"/>
-        </w:rPr>
-      </w:pPr>
-      <w:r>
-        <w:rPr>
-          <w:rFonts w:ascii="Times New Roman" w:hAnsi="Times New Roman"/>
-        </w:rPr>
-        <w:t>&gt;: Конец угловой скобки.</w:t>
-      </w:r>
-    </w:p>
-    <w:p>
-      <w:pPr>
-        <w:ind w:firstLine="708"/>
-        <w:jc w:val="both"/>
-        <w:rPr>
-          <w:rFonts w:ascii="Times New Roman" w:hAnsi="Times New Roman"/>
-          <w:lang w:val="en-US"/>
-        </w:rPr>
-      </w:pPr>
-    </w:p>
-    <w:p>
-      <w:pPr>
-        <w:ind w:firstLine="708"/>
-        <w:jc w:val="both"/>
-        <w:rPr>
-          <w:rFonts w:ascii="Times New Roman" w:hAnsi="Times New Roman"/>
-          <w:b/>
-          <w:sz w:val="32"/>
-          <w:szCs w:val="32"/>
-          <w:lang w:val="en-US"/>
-        </w:rPr>
-      </w:pPr>
-      <w:r>
-        <w:rPr>
-          <w:rFonts w:ascii="Times New Roman" w:hAnsi="Times New Roman"/>
-          <w:b/>
-          <w:sz w:val="32"/>
-          <w:szCs w:val="32"/>
-        </w:rPr>
-        <w:t>Ключевые</w:t>
-      </w:r>
-      <w:r>
-        <w:rPr>
-          <w:rFonts w:ascii="Times New Roman" w:hAnsi="Times New Roman"/>
-          <w:b/>
-          <w:sz w:val="32"/>
-          <w:szCs w:val="32"/>
-          <w:lang w:val="en-US"/>
-        </w:rPr>
-        <w:t xml:space="preserve"> </w:t>
-      </w:r>
-      <w:r>
-        <w:rPr>
-          <w:rFonts w:ascii="Times New Roman" w:hAnsi="Times New Roman"/>
-          <w:b/>
-          <w:sz w:val="32"/>
-          <w:szCs w:val="32"/>
-        </w:rPr>
-        <w:t>слова</w:t>
-      </w:r>
-    </w:p>
-    <w:p>
-      <w:pPr>
-        <w:ind w:firstLine="708"/>
-        <w:jc w:val="both"/>
-        <w:rPr>
-          <w:rFonts w:ascii="Times New Roman" w:hAnsi="Times New Roman"/>
-          <w:b/>
-          <w:sz w:val="32"/>
-          <w:szCs w:val="32"/>
-          <w:lang w:val="en-US"/>
-        </w:rPr>
-      </w:pPr>
-    </w:p>
-    <w:p>
-      <w:pPr>
-        <w:ind w:firstLine="708"/>
-        <w:jc w:val="both"/>
-        <w:rPr>
-          <w:rFonts w:ascii="Times New Roman" w:hAnsi="Times New Roman"/>
-          <w:b/>
-          <w:sz w:val="32"/>
-          <w:szCs w:val="32"/>
-          <w:lang w:val="en-US"/>
-        </w:rPr>
-      </w:pPr>
-      <w:r>
-        <w:rPr>
-          <w:rFonts w:ascii="Times New Roman" w:hAnsi="Times New Roman"/>
-          <w:b/>
-          <w:sz w:val="32"/>
-          <w:szCs w:val="32"/>
-          <w:lang w:val="en-US"/>
-        </w:rPr>
-        <w:t>r</w:t>
-      </w:r>
-      <w:r>
-        <w:rPr>
-          <w:rFonts w:ascii="Times New Roman" w:hAnsi="Times New Roman"/>
-          <w:b/>
-          <w:sz w:val="32"/>
-          <w:szCs w:val="32"/>
-          <w:lang w:val="en-US"/>
-        </w:rPr>
-        <w:t>’</w:t>
-      </w:r>
-      <w:r>
-        <w:rPr>
-          <w:rFonts w:ascii="Times New Roman" w:hAnsi="Times New Roman"/>
-          <w:b/>
-          <w:sz w:val="32"/>
-          <w:szCs w:val="32"/>
-          <w:lang w:val="en-US"/>
-        </w:rPr>
-        <w:t>\b</w:t>
-      </w:r>
-      <w:proofErr w:type="gramStart"/>
-      <w:r>
-        <w:rPr>
-          <w:rFonts w:ascii="Times New Roman" w:hAnsi="Times New Roman"/>
-          <w:b/>
-          <w:sz w:val="32"/>
-          <w:szCs w:val="32"/>
-          <w:lang w:val="en-US"/>
-        </w:rPr>
-        <w:t>(?:</w:t>
-      </w:r>
-      <w:proofErr w:type="gramEnd"/>
-      <w:r>
-        <w:rPr>
-          <w:rFonts w:ascii="Times New Roman" w:hAnsi="Times New Roman"/>
-          <w:b/>
-          <w:sz w:val="32"/>
-          <w:szCs w:val="32"/>
-          <w:lang w:val="en-US"/>
-        </w:rPr>
-        <w:t>if|else|while|for|return|int|float|double|char|bool|void|class)\b</w:t>
-      </w:r>
-      <w:r>
-        <w:rPr>
-          <w:rFonts w:ascii="Times New Roman" w:hAnsi="Times New Roman"/>
-          <w:b/>
-          <w:sz w:val="32"/>
-          <w:szCs w:val="32"/>
-          <w:lang w:val="en-US"/>
-        </w:rPr>
-        <w:t>’</w:t>
-      </w:r>
-    </w:p>
-    <w:p>
-      <w:pPr>
-        <w:ind w:firstLine="708"/>
-        <w:jc w:val="both"/>
-        <w:rPr>
-          <w:rFonts w:ascii="Times New Roman" w:hAnsi="Times New Roman"/>
-          <w:lang w:val="en-US"/>
-        </w:rPr>
-      </w:pPr>
-    </w:p>
-    <w:p>
-      <w:pPr>
-        <w:ind w:firstLine="708"/>
-        <w:jc w:val="both"/>
-        <w:rPr>
-          <w:rFonts w:ascii="Times New Roman" w:hAnsi="Times New Roman"/>
-        </w:rPr>
-      </w:pPr>
-      <w:r>
-        <w:rPr>
-          <w:rFonts w:ascii="Times New Roman" w:hAnsi="Times New Roman"/>
-        </w:rPr>
-        <w:t>\</w:t>
-      </w:r>
-      <w:r>
-        <w:rPr>
-          <w:rFonts w:ascii="Times New Roman" w:hAnsi="Times New Roman"/>
-          <w:lang w:val="en-US"/>
-        </w:rPr>
-        <w:t>b</w:t>
-      </w:r>
-      <w:r>
-        <w:rPr>
-          <w:rFonts w:ascii="Times New Roman" w:hAnsi="Times New Roman"/>
-        </w:rPr>
-        <w:t>: Граница слова перед ключевым словом.</w:t>
-      </w:r>
-    </w:p>
-    <w:p>
-      <w:pPr>
-        <w:ind w:firstLine="708"/>
-        <w:jc w:val="both"/>
-        <w:rPr>
-          <w:rFonts w:ascii="Times New Roman" w:hAnsi="Times New Roman"/>
-        </w:rPr>
-      </w:pPr>
-      <w:proofErr w:type="gramStart"/>
-      <w:r>
-        <w:rPr>
-          <w:rFonts w:ascii="Times New Roman" w:hAnsi="Times New Roman"/>
-        </w:rPr>
-        <w:t>(?:</w:t>
-      </w:r>
-      <w:proofErr w:type="gramEnd"/>
-      <w:r>
-        <w:rPr>
-          <w:rFonts w:ascii="Times New Roman" w:hAnsi="Times New Roman"/>
-        </w:rPr>
-        <w:t xml:space="preserve"> ... ): Группировка, в которой перечислены ключевые слова:</w:t>
-      </w:r>
-    </w:p>
-    <w:p>
-      <w:pPr>
-        <w:ind w:firstLine="708"/>
-        <w:jc w:val="both"/>
-        <w:rPr>
-          <w:rFonts w:ascii="Times New Roman" w:hAnsi="Times New Roman"/>
-          <w:lang w:val="en-US"/>
-        </w:rPr>
-      </w:pPr>
-      <w:r>
-        <w:rPr>
-          <w:rFonts w:ascii="Times New Roman" w:hAnsi="Times New Roman"/>
-          <w:lang w:val="en-US"/>
-        </w:rPr>
-        <w:t>if, else, while, for, return, int, float, double, char, bool, void, class</w:t>
-      </w:r>
-    </w:p>
-    <w:p>
-      <w:pPr>
-        <w:ind w:firstLine="708"/>
-        <w:jc w:val="both"/>
-        <w:rPr>
-          <w:rFonts w:ascii="Times New Roman" w:hAnsi="Times New Roman"/>
-        </w:rPr>
-      </w:pPr>
-      <w:r>
-        <w:rPr>
-          <w:rFonts w:ascii="Times New Roman" w:hAnsi="Times New Roman"/>
-        </w:rPr>
-        <w:t>\</w:t>
-      </w:r>
-      <w:r>
-        <w:rPr>
-          <w:rFonts w:ascii="Times New Roman" w:hAnsi="Times New Roman"/>
-          <w:lang w:val="en-US"/>
-        </w:rPr>
-        <w:t>b</w:t>
-      </w:r>
-      <w:r>
-        <w:rPr>
-          <w:rFonts w:ascii="Times New Roman" w:hAnsi="Times New Roman"/>
-        </w:rPr>
-        <w:t>: Граница слова после ключевого слова.</w:t>
-      </w:r>
-    </w:p>
-    <w:p>
-      <w:pPr>
-        <w:ind w:firstLine="708"/>
-        <w:jc w:val="both"/>
-        <w:rPr>
-          <w:rFonts w:ascii="Times New Roman" w:hAnsi="Times New Roman"/>
-        </w:rPr>
-      </w:pPr>
-    </w:p>
-    <w:p>
-      <w:pPr>
-        <w:ind w:firstLine="708"/>
-        <w:jc w:val="both"/>
-        <w:rPr>
-          <w:rFonts w:ascii="Times New Roman" w:hAnsi="Times New Roman"/>
-          <w:b/>
-          <w:sz w:val="32"/>
-          <w:szCs w:val="32"/>
-        </w:rPr>
-      </w:pPr>
-      <w:r>
-        <w:rPr>
-          <w:rFonts w:ascii="Times New Roman" w:hAnsi="Times New Roman"/>
-          <w:b/>
-          <w:sz w:val="32"/>
-          <w:szCs w:val="32"/>
-        </w:rPr>
-        <w:t>Идентификаторы</w:t>
-      </w:r>
-    </w:p>
-    <w:p>
-      <w:pPr>
-        <w:ind w:firstLine="708"/>
-        <w:jc w:val="both"/>
-        <w:rPr>
-          <w:rFonts w:ascii="Times New Roman" w:hAnsi="Times New Roman"/>
-          <w:b/>
-          <w:sz w:val="32"/>
-          <w:szCs w:val="32"/>
-        </w:rPr>
-      </w:pPr>
-    </w:p>
-    <w:p>
-      <w:pPr>
-        <w:ind w:firstLine="708"/>
-        <w:jc w:val="both"/>
-        <w:rPr>
-          <w:rFonts w:ascii="Times New Roman" w:hAnsi="Times New Roman"/>
-          <w:b/>
-          <w:sz w:val="32"/>
-          <w:szCs w:val="32"/>
-        </w:rPr>
-      </w:pPr>
-      <w:r>
-        <w:rPr>
-          <w:rFonts w:ascii="Times New Roman" w:hAnsi="Times New Roman"/>
-          <w:b/>
-          <w:sz w:val="32"/>
-          <w:szCs w:val="32"/>
-          <w:lang w:val="en-US"/>
-        </w:rPr>
-        <w:t>r</w:t>
-      </w:r>
-      <w:r>
-        <w:rPr>
-          <w:rFonts w:ascii="Times New Roman" w:hAnsi="Times New Roman"/>
-          <w:b/>
-          <w:sz w:val="32"/>
-          <w:szCs w:val="32"/>
-        </w:rPr>
-        <w:t>’</w:t>
-      </w:r>
-      <w:r>
-        <w:rPr>
-          <w:rFonts w:ascii="Times New Roman" w:hAnsi="Times New Roman"/>
-          <w:b/>
-          <w:sz w:val="32"/>
-          <w:szCs w:val="32"/>
-        </w:rPr>
-        <w:t>[</w:t>
-      </w:r>
-      <w:r>
-        <w:rPr>
-          <w:rFonts w:ascii="Times New Roman" w:hAnsi="Times New Roman"/>
-          <w:b/>
-          <w:sz w:val="32"/>
-          <w:szCs w:val="32"/>
-          <w:lang w:val="en-US"/>
-        </w:rPr>
-        <w:t>A</w:t>
-      </w:r>
-      <w:r>
-        <w:rPr>
-          <w:rFonts w:ascii="Times New Roman" w:hAnsi="Times New Roman"/>
-          <w:b/>
-          <w:sz w:val="32"/>
-          <w:szCs w:val="32"/>
-        </w:rPr>
-        <w:t>-</w:t>
-      </w:r>
-      <w:r>
-        <w:rPr>
-          <w:rFonts w:ascii="Times New Roman" w:hAnsi="Times New Roman"/>
-          <w:b/>
-          <w:sz w:val="32"/>
-          <w:szCs w:val="32"/>
-          <w:lang w:val="en-US"/>
-        </w:rPr>
-        <w:t>Za</w:t>
-      </w:r>
-      <w:r>
-        <w:rPr>
-          <w:rFonts w:ascii="Times New Roman" w:hAnsi="Times New Roman"/>
-          <w:b/>
-          <w:sz w:val="32"/>
-          <w:szCs w:val="32"/>
-        </w:rPr>
-        <w:t>-</w:t>
-      </w:r>
-      <w:r>
-        <w:rPr>
-          <w:rFonts w:ascii="Times New Roman" w:hAnsi="Times New Roman"/>
-          <w:b/>
-          <w:sz w:val="32"/>
-          <w:szCs w:val="32"/>
-          <w:lang w:val="en-US"/>
-        </w:rPr>
-        <w:t>z</w:t>
-      </w:r>
-      <w:proofErr w:type="gramStart"/>
-      <w:r>
-        <w:rPr>
-          <w:rFonts w:ascii="Times New Roman" w:hAnsi="Times New Roman"/>
-          <w:b/>
-          <w:sz w:val="32"/>
-          <w:szCs w:val="32"/>
-        </w:rPr>
-        <w:t>_][</w:t>
-      </w:r>
-      <w:proofErr w:type="gramEnd"/>
-      <w:r>
-        <w:rPr>
-          <w:rFonts w:ascii="Times New Roman" w:hAnsi="Times New Roman"/>
-          <w:b/>
-          <w:sz w:val="32"/>
-          <w:szCs w:val="32"/>
-          <w:lang w:val="en-US"/>
-        </w:rPr>
-        <w:t>A</w:t>
-      </w:r>
-      <w:r>
-        <w:rPr>
-          <w:rFonts w:ascii="Times New Roman" w:hAnsi="Times New Roman"/>
-          <w:b/>
-          <w:sz w:val="32"/>
-          <w:szCs w:val="32"/>
-        </w:rPr>
-        <w:t>-</w:t>
-      </w:r>
-      <w:r>
-        <w:rPr>
-          <w:rFonts w:ascii="Times New Roman" w:hAnsi="Times New Roman"/>
-          <w:b/>
-          <w:sz w:val="32"/>
-          <w:szCs w:val="32"/>
-          <w:lang w:val="en-US"/>
-        </w:rPr>
-        <w:t>Za</w:t>
-      </w:r>
-      <w:r>
-        <w:rPr>
-          <w:rFonts w:ascii="Times New Roman" w:hAnsi="Times New Roman"/>
-          <w:b/>
-          <w:sz w:val="32"/>
-          <w:szCs w:val="32"/>
-        </w:rPr>
-        <w:t>-</w:t>
-      </w:r>
-      <w:r>
-        <w:rPr>
-          <w:rFonts w:ascii="Times New Roman" w:hAnsi="Times New Roman"/>
-          <w:b/>
-          <w:sz w:val="32"/>
-          <w:szCs w:val="32"/>
-          <w:lang w:val="en-US"/>
-        </w:rPr>
-        <w:t>z</w:t>
-      </w:r>
-      <w:r>
-        <w:rPr>
-          <w:rFonts w:ascii="Times New Roman" w:hAnsi="Times New Roman"/>
-          <w:b/>
-          <w:sz w:val="32"/>
-          <w:szCs w:val="32"/>
-        </w:rPr>
-        <w:t>0-9_]*</w:t>
-      </w:r>
-      <w:r>
-        <w:rPr>
-          <w:rFonts w:ascii="Times New Roman" w:hAnsi="Times New Roman"/>
-          <w:b/>
-          <w:sz w:val="32"/>
-          <w:szCs w:val="32"/>
-        </w:rPr>
-        <w:t>’</w:t>
-      </w:r>
-    </w:p>
-    <w:p>
-      <w:pPr>
-        <w:ind w:firstLine="708"/>
-        <w:jc w:val="both"/>
-        <w:rPr>
-          <w:rFonts w:ascii="Times New Roman" w:hAnsi="Times New Roman"/>
-        </w:rPr>
-      </w:pPr>
-    </w:p>
-    <w:p>
-      <w:pPr>
-        <w:ind w:firstLine="708"/>
-        <w:jc w:val="both"/>
-        <w:rPr>
-          <w:rFonts w:ascii="Times New Roman" w:hAnsi="Times New Roman"/>
-        </w:rPr>
-      </w:pPr>
-      <w:r>
-        <w:rPr>
-          <w:rFonts w:ascii="Times New Roman" w:hAnsi="Times New Roman"/>
-        </w:rPr>
-        <w:t>[</w:t>
-      </w:r>
-      <w:r>
-        <w:rPr>
-          <w:rFonts w:ascii="Times New Roman" w:hAnsi="Times New Roman"/>
-          <w:lang w:val="en-US"/>
-        </w:rPr>
-        <w:t>A</w:t>
-      </w:r>
-      <w:r>
-        <w:rPr>
-          <w:rFonts w:ascii="Times New Roman" w:hAnsi="Times New Roman"/>
-        </w:rPr>
-        <w:t>-</w:t>
-      </w:r>
-      <w:r>
-        <w:rPr>
-          <w:rFonts w:ascii="Times New Roman" w:hAnsi="Times New Roman"/>
-          <w:lang w:val="en-US"/>
-        </w:rPr>
-        <w:t>Za</w:t>
-      </w:r>
-      <w:r>
-        <w:rPr>
-          <w:rFonts w:ascii="Times New Roman" w:hAnsi="Times New Roman"/>
-        </w:rPr>
-        <w:t>-</w:t>
-      </w:r>
-      <w:r>
-        <w:rPr>
-          <w:rFonts w:ascii="Times New Roman" w:hAnsi="Times New Roman"/>
-          <w:lang w:val="en-US"/>
-        </w:rPr>
-        <w:t>z</w:t>
-      </w:r>
-      <w:r>
-        <w:rPr>
-          <w:rFonts w:ascii="Times New Roman" w:hAnsi="Times New Roman"/>
-        </w:rPr>
-        <w:t>_]: Первый символ должен быть буквой или подчеркиванием.</w:t>
-      </w:r>
-    </w:p>
-    <w:p>
-      <w:pPr>
-        <w:ind w:firstLine="708"/>
-        <w:jc w:val="both"/>
-        <w:rPr>
-          <w:rFonts w:ascii="Times New Roman" w:hAnsi="Times New Roman"/>
-        </w:rPr>
-      </w:pPr>
-      <w:r>
-        <w:rPr>
-          <w:rFonts w:ascii="Times New Roman" w:hAnsi="Times New Roman"/>
-        </w:rPr>
-        <w:t>[</w:t>
-      </w:r>
-      <w:r>
-        <w:rPr>
-          <w:rFonts w:ascii="Times New Roman" w:hAnsi="Times New Roman"/>
-          <w:lang w:val="en-US"/>
-        </w:rPr>
-        <w:t>A</w:t>
-      </w:r>
-      <w:r>
-        <w:rPr>
-          <w:rFonts w:ascii="Times New Roman" w:hAnsi="Times New Roman"/>
-        </w:rPr>
-        <w:t>-</w:t>
-      </w:r>
-      <w:r>
-        <w:rPr>
-          <w:rFonts w:ascii="Times New Roman" w:hAnsi="Times New Roman"/>
-          <w:lang w:val="en-US"/>
-        </w:rPr>
-        <w:t>Za</w:t>
-      </w:r>
-      <w:r>
-        <w:rPr>
-          <w:rFonts w:ascii="Times New Roman" w:hAnsi="Times New Roman"/>
-        </w:rPr>
-        <w:t>-</w:t>
-      </w:r>
-      <w:r>
-        <w:rPr>
-          <w:rFonts w:ascii="Times New Roman" w:hAnsi="Times New Roman"/>
-          <w:lang w:val="en-US"/>
-        </w:rPr>
-        <w:t>z</w:t>
-      </w:r>
-      <w:r>
-        <w:rPr>
-          <w:rFonts w:ascii="Times New Roman" w:hAnsi="Times New Roman"/>
-        </w:rPr>
-        <w:t>0-9</w:t>
-      </w:r>
-      <w:proofErr w:type="gramStart"/>
-      <w:r>
-        <w:rPr>
-          <w:rFonts w:ascii="Times New Roman" w:hAnsi="Times New Roman"/>
-        </w:rPr>
-        <w:t>_]*</w:t>
-      </w:r>
-      <w:proofErr w:type="gramEnd"/>
-      <w:r>
-        <w:rPr>
-          <w:rFonts w:ascii="Times New Roman" w:hAnsi="Times New Roman"/>
-        </w:rPr>
-        <w:t>: Остальные символы могут быть буквами, цифрами или подчеркиваниями (может быть 0 или более).</w:t>
-      </w:r>
-    </w:p>
-    <w:p>
-      <w:pPr>
-        <w:ind w:firstLine="708"/>
-        <w:jc w:val="both"/>
-        <w:rPr>
-          <w:rFonts w:ascii="Times New Roman" w:hAnsi="Times New Roman"/>
-        </w:rPr>
-      </w:pPr>
-    </w:p>
-    <w:p>
-      <w:pPr>
-        <w:ind w:firstLine="708"/>
-        <w:jc w:val="both"/>
-        <w:rPr>
-          <w:rFonts w:ascii="Times New Roman" w:hAnsi="Times New Roman"/>
-          <w:b/>
-          <w:sz w:val="32"/>
-          <w:szCs w:val="32"/>
-          <w:lang w:val="en-US"/>
-        </w:rPr>
-      </w:pPr>
-      <w:proofErr w:type="spellStart"/>
-      <w:r>
-        <w:rPr>
-          <w:rFonts w:ascii="Times New Roman" w:hAnsi="Times New Roman"/>
-          <w:b/>
-          <w:sz w:val="32"/>
-          <w:szCs w:val="32"/>
-          <w:lang w:val="en-US"/>
-        </w:rPr>
-        <w:t>Операторы</w:t>
-      </w:r>
-      <w:proofErr w:type="spellEnd"/>
-    </w:p>
-    <w:p>
-      <w:pPr>
-        <w:ind w:firstLine="708"/>
-        <w:jc w:val="both"/>
-        <w:rPr>
-          <w:rFonts w:ascii="Times New Roman" w:hAnsi="Times New Roman"/>
-          <w:b/>
-          <w:sz w:val="32"/>
-          <w:szCs w:val="32"/>
-          <w:lang w:val="en-US"/>
-        </w:rPr>
-      </w:pPr>
-    </w:p>
-    <w:p>
-      <w:pPr>
-        <w:ind w:firstLine="708"/>
-        <w:jc w:val="both"/>
-        <w:rPr>
-          <w:rFonts w:ascii="Times New Roman" w:hAnsi="Times New Roman"/>
-          <w:b/>
-          <w:sz w:val="32"/>
-          <w:szCs w:val="32"/>
-        </w:rPr>
-      </w:pPr>
-      <w:r>
-        <w:rPr>
-          <w:rFonts w:ascii="Times New Roman" w:hAnsi="Times New Roman"/>
-          <w:b/>
-          <w:sz w:val="32"/>
-          <w:szCs w:val="32"/>
-          <w:lang w:val="en-US"/>
-        </w:rPr>
-        <w:t>r</w:t>
-      </w:r>
-      <w:proofErr w:type="gramStart"/>
-      <w:r>
-        <w:rPr>
-          <w:rFonts w:ascii="Times New Roman" w:hAnsi="Times New Roman"/>
-          <w:b/>
-          <w:sz w:val="32"/>
-          <w:szCs w:val="32"/>
-        </w:rPr>
-        <w:t>’</w:t>
-      </w:r>
-      <w:r>
-        <w:rPr>
-          <w:rFonts w:ascii="Times New Roman" w:hAnsi="Times New Roman"/>
-          <w:b/>
-          <w:sz w:val="32"/>
-          <w:szCs w:val="32"/>
-        </w:rPr>
-        <w:t>[</w:t>
-      </w:r>
-      <w:proofErr w:type="gramEnd"/>
-      <w:r>
-        <w:rPr>
-          <w:rFonts w:ascii="Times New Roman" w:hAnsi="Times New Roman"/>
-          <w:b/>
-          <w:sz w:val="32"/>
-          <w:szCs w:val="32"/>
-        </w:rPr>
-        <w:t>-+*/=&lt;&gt;!]</w:t>
-      </w:r>
-      <w:r>
-        <w:rPr>
-          <w:rFonts w:ascii="Times New Roman" w:hAnsi="Times New Roman"/>
-          <w:b/>
-          <w:sz w:val="32"/>
-          <w:szCs w:val="32"/>
-          <w:lang w:val="en-US"/>
-        </w:rPr>
-        <w:t>?=|</w:t>
-      </w:r>
-      <w:r>
-        <w:rPr>
-          <w:rFonts w:ascii="Times New Roman" w:hAnsi="Times New Roman"/>
-          <w:b/>
-          <w:sz w:val="32"/>
-          <w:szCs w:val="32"/>
-        </w:rPr>
-        <w:t>=?|&amp;&amp;|\|\|</w:t>
-      </w:r>
-      <w:r>
-        <w:rPr>
-          <w:rFonts w:ascii="Times New Roman" w:hAnsi="Times New Roman"/>
-          <w:b/>
-          <w:sz w:val="32"/>
-          <w:szCs w:val="32"/>
-        </w:rPr>
-        <w:t>’</w:t>
-      </w:r>
-    </w:p>
-    <w:p>
-      <w:pPr>
-        <w:ind w:firstLine="708"/>
-        <w:jc w:val="both"/>
-        <w:rPr>
-          <w:rFonts w:ascii="Times New Roman" w:hAnsi="Times New Roman"/>
-        </w:rPr>
-      </w:pPr>
-    </w:p>
-    <w:p>
-      <w:pPr>
-        <w:ind w:firstLine="708"/>
-        <w:jc w:val="both"/>
-        <w:rPr>
-          <w:rFonts w:ascii="Times New Roman" w:hAnsi="Times New Roman"/>
-        </w:rPr>
-      </w:pPr>
-      <w:r>
-        <w:rPr>
-          <w:rFonts w:ascii="Times New Roman" w:hAnsi="Times New Roman"/>
-        </w:rPr>
-        <w:t>[-+*/</w:t>
-      </w:r>
-      <w:proofErr w:type="gramStart"/>
-      <w:r>
-        <w:rPr>
-          <w:rFonts w:ascii="Times New Roman" w:hAnsi="Times New Roman"/>
-        </w:rPr>
-        <w:t>=&lt;</w:t>
-      </w:r>
-      <w:proofErr w:type="gramEnd"/>
-      <w:r>
-        <w:rPr>
-          <w:rFonts w:ascii="Times New Roman" w:hAnsi="Times New Roman"/>
-        </w:rPr>
-        <w:t xml:space="preserve">&gt;!]: </w:t>
-      </w:r>
-      <w:proofErr w:type="spellStart"/>
-      <w:r>
-        <w:rPr>
-          <w:rFonts w:ascii="Times New Roman" w:hAnsi="Times New Roman"/>
-        </w:rPr>
-        <w:t>Односимвольные</w:t>
-      </w:r>
-      <w:proofErr w:type="spellEnd"/>
-      <w:r>
-        <w:rPr>
-          <w:rFonts w:ascii="Times New Roman" w:hAnsi="Times New Roman"/>
-        </w:rPr>
-        <w:t xml:space="preserve"> операторы. Включает:</w:t>
-      </w:r>
-    </w:p>
-    <w:p>
-      <w:pPr>
-        <w:ind w:firstLine="708"/>
-        <w:jc w:val="both"/>
-        <w:rPr>
-          <w:rFonts w:ascii="Times New Roman" w:hAnsi="Times New Roman"/>
-        </w:rPr>
-      </w:pPr>
-      <w:r>
-        <w:rPr>
-          <w:rFonts w:ascii="Times New Roman" w:hAnsi="Times New Roman"/>
-        </w:rPr>
-        <w:t>-, +, *, /, =, &lt;, &gt;, !</w:t>
-      </w:r>
-    </w:p>
-    <w:p>
-      <w:pPr>
-        <w:ind w:firstLine="708"/>
-        <w:jc w:val="both"/>
-        <w:rPr>
-          <w:rFonts w:ascii="Times New Roman" w:hAnsi="Times New Roman"/>
-        </w:rPr>
-      </w:pPr>
-      <w:proofErr w:type="gramStart"/>
-      <w:r>
-        <w:rPr>
-          <w:rFonts w:ascii="Times New Roman" w:hAnsi="Times New Roman"/>
-        </w:rPr>
-        <w:t>=?:</w:t>
-      </w:r>
-      <w:proofErr w:type="gramEnd"/>
-      <w:r>
-        <w:rPr>
-          <w:rFonts w:ascii="Times New Roman" w:hAnsi="Times New Roman"/>
-        </w:rPr>
-        <w:t xml:space="preserve"> Следом может идти символ =, чтобы получить операторы &lt;=, &gt;=, ==, !=.</w:t>
-      </w:r>
-    </w:p>
-    <w:p>
-      <w:pPr>
-        <w:ind w:firstLine="708"/>
-        <w:jc w:val="both"/>
-        <w:rPr>
-          <w:rFonts w:ascii="Times New Roman" w:hAnsi="Times New Roman"/>
-        </w:rPr>
-      </w:pPr>
-      <w:r>
-        <w:rPr>
-          <w:rFonts w:ascii="Times New Roman" w:hAnsi="Times New Roman"/>
-        </w:rPr>
-        <w:t>||: Двойной символ для логического "или".</w:t>
-      </w:r>
-    </w:p>
-    <w:p>
-      <w:pPr>
-        <w:ind w:firstLine="708"/>
-        <w:jc w:val="both"/>
-        <w:rPr>
-          <w:rFonts w:ascii="Times New Roman" w:hAnsi="Times New Roman"/>
-        </w:rPr>
-      </w:pPr>
-      <w:r>
-        <w:rPr>
-          <w:rFonts w:ascii="Times New Roman" w:hAnsi="Times New Roman"/>
-        </w:rPr>
-        <w:t>&amp;&amp;: Двойной символ для логического "и".</w:t>
-      </w:r>
-    </w:p>
-    <w:p>
-      <w:pPr>
-        <w:ind w:firstLine="708"/>
-        <w:jc w:val="both"/>
-        <w:rPr>
-          <w:rFonts w:ascii="Times New Roman" w:hAnsi="Times New Roman"/>
-        </w:rPr>
-      </w:pPr>
-    </w:p>
-    <w:p>
-      <w:pPr>
-        <w:ind w:firstLine="708"/>
-        <w:jc w:val="both"/>
-        <w:rPr>
-          <w:rFonts w:ascii="Times New Roman" w:hAnsi="Times New Roman"/>
-          <w:b/>
-          <w:sz w:val="32"/>
-          <w:szCs w:val="32"/>
-        </w:rPr>
-      </w:pPr>
-      <w:r>
-        <w:rPr>
-          <w:rFonts w:ascii="Times New Roman" w:hAnsi="Times New Roman"/>
-          <w:b/>
-          <w:sz w:val="32"/>
-          <w:szCs w:val="32"/>
-        </w:rPr>
-        <w:t>Разделители</w:t>
-      </w:r>
-    </w:p>
-    <w:p>
-      <w:pPr>
-        <w:ind w:firstLine="708"/>
-        <w:jc w:val="both"/>
-        <w:rPr>
-          <w:rFonts w:ascii="Times New Roman" w:hAnsi="Times New Roman"/>
-          <w:b/>
-          <w:sz w:val="32"/>
-          <w:szCs w:val="32"/>
-          <w:lang w:val="en-US"/>
-        </w:rPr>
-      </w:pPr>
-    </w:p>
-    <w:p>
-      <w:pPr>
-        <w:ind w:firstLine="708"/>
-        <w:jc w:val="both"/>
-        <w:rPr>
-          <w:rFonts w:ascii="Times New Roman" w:hAnsi="Times New Roman"/>
-          <w:b/>
-          <w:sz w:val="32"/>
-          <w:szCs w:val="32"/>
-        </w:rPr>
-      </w:pPr>
-      <w:r>
-        <w:rPr>
-          <w:rFonts w:ascii="Times New Roman" w:hAnsi="Times New Roman"/>
-          <w:b/>
-          <w:sz w:val="32"/>
-          <w:szCs w:val="32"/>
-          <w:lang w:val="en-US"/>
-        </w:rPr>
-        <w:t>r</w:t>
-      </w:r>
-      <w:proofErr w:type="gramStart"/>
-      <w:r>
-        <w:rPr>
-          <w:rFonts w:ascii="Times New Roman" w:hAnsi="Times New Roman"/>
-          <w:b/>
-          <w:sz w:val="32"/>
-          <w:szCs w:val="32"/>
-        </w:rPr>
-        <w:t>’</w:t>
-      </w:r>
-      <w:r>
-        <w:rPr>
-          <w:rFonts w:ascii="Times New Roman" w:hAnsi="Times New Roman"/>
-          <w:b/>
-          <w:sz w:val="32"/>
-          <w:szCs w:val="32"/>
-        </w:rPr>
-        <w:t>[</w:t>
-      </w:r>
-      <w:proofErr w:type="gramEnd"/>
-      <w:r>
-        <w:rPr>
-          <w:rFonts w:ascii="Times New Roman" w:hAnsi="Times New Roman"/>
-          <w:b/>
-          <w:sz w:val="32"/>
-          <w:szCs w:val="32"/>
-        </w:rPr>
-        <w:t>{}();,]</w:t>
-      </w:r>
-      <w:r>
-        <w:rPr>
-          <w:rFonts w:ascii="Times New Roman" w:hAnsi="Times New Roman"/>
-          <w:b/>
-          <w:sz w:val="32"/>
-          <w:szCs w:val="32"/>
-        </w:rPr>
-        <w:t>’</w:t>
-      </w:r>
-    </w:p>
-    <w:p>
-      <w:pPr>
-        <w:ind w:firstLine="708"/>
-        <w:jc w:val="both"/>
-        <w:rPr>
-          <w:rFonts w:ascii="Times New Roman" w:hAnsi="Times New Roman"/>
-        </w:rPr>
-      </w:pPr>
-    </w:p>
-    <w:p>
-      <w:pPr>
-        <w:ind w:firstLine="708"/>
-        <w:jc w:val="both"/>
-        <w:rPr>
-          <w:rFonts w:ascii="Times New Roman" w:hAnsi="Times New Roman"/>
-        </w:rPr>
-      </w:pPr>
-      <w:r>
-        <w:rPr>
-          <w:rFonts w:ascii="Times New Roman" w:hAnsi="Times New Roman"/>
-        </w:rPr>
-        <w:t>[</w:t>
-      </w:r>
-      <w:proofErr w:type="gramStart"/>
-      <w:r>
-        <w:rPr>
-          <w:rFonts w:ascii="Times New Roman" w:hAnsi="Times New Roman"/>
-        </w:rPr>
-        <w:t>{}(</w:t>
-      </w:r>
-      <w:proofErr w:type="gramEnd"/>
-      <w:r>
-        <w:rPr>
-          <w:rFonts w:ascii="Times New Roman" w:hAnsi="Times New Roman"/>
-        </w:rPr>
-        <w:t>);,]: Совпадает с одним из перечисленных символов: {}, (, ), ;, ,.</w:t>
-      </w:r>
-    </w:p>
-    <w:p>
-      <w:pPr>
-        <w:ind w:firstLine="708"/>
-        <w:jc w:val="both"/>
-        <w:rPr>
-          <w:rFonts w:ascii="Times New Roman" w:hAnsi="Times New Roman"/>
-        </w:rPr>
-      </w:pPr>
-    </w:p>
-    <w:p>
-      <w:pPr>
-        <w:ind w:firstLine="708"/>
-        <w:jc w:val="both"/>
-        <w:rPr>
-          <w:rFonts w:ascii="Times New Roman" w:hAnsi="Times New Roman"/>
-          <w:b/>
-          <w:sz w:val="32"/>
-          <w:szCs w:val="32"/>
-        </w:rPr>
-      </w:pPr>
-      <w:r>
-        <w:rPr>
-          <w:rFonts w:ascii="Times New Roman" w:hAnsi="Times New Roman"/>
-          <w:b/>
-          <w:sz w:val="32"/>
-          <w:szCs w:val="32"/>
-        </w:rPr>
-        <w:t>Литералы чисел</w:t>
-      </w:r>
-    </w:p>
-    <w:p>
-      <w:pPr>
-        <w:ind w:firstLine="708"/>
-        <w:jc w:val="both"/>
-        <w:rPr>
-          <w:rFonts w:ascii="Times New Roman" w:hAnsi="Times New Roman"/>
-          <w:b/>
-          <w:sz w:val="32"/>
-          <w:szCs w:val="32"/>
-          <w:lang w:val="en-US"/>
-        </w:rPr>
-      </w:pPr>
-    </w:p>
-    <w:p>
-      <w:pPr>
-        <w:ind w:firstLine="708"/>
-        <w:jc w:val="both"/>
-        <w:rPr>
-          <w:rFonts w:ascii="Times New Roman" w:hAnsi="Times New Roman"/>
-          <w:b/>
-          <w:sz w:val="32"/>
-          <w:szCs w:val="32"/>
-          <w:lang w:val="en-US"/>
-        </w:rPr>
-      </w:pPr>
-      <w:r>
-        <w:rPr>
-          <w:rFonts w:ascii="Times New Roman" w:hAnsi="Times New Roman"/>
-          <w:b/>
-          <w:sz w:val="32"/>
-          <w:szCs w:val="32"/>
-          <w:lang w:val="en-US"/>
-        </w:rPr>
-        <w:t>r</w:t>
-      </w:r>
-      <w:r>
-        <w:rPr>
-          <w:rFonts w:ascii="Times New Roman" w:hAnsi="Times New Roman"/>
-          <w:b/>
-          <w:sz w:val="32"/>
-          <w:szCs w:val="32"/>
-          <w:lang w:val="en-US"/>
-        </w:rPr>
-        <w:t>’</w:t>
-      </w:r>
-      <w:r>
-        <w:rPr>
-          <w:rFonts w:ascii="Times New Roman" w:hAnsi="Times New Roman"/>
-          <w:b/>
-          <w:sz w:val="32"/>
-          <w:szCs w:val="32"/>
-          <w:lang w:val="en-US"/>
-        </w:rPr>
-        <w:t>\b\d+(\.\d*</w:t>
-      </w:r>
-      <w:proofErr w:type="gramStart"/>
-      <w:r>
-        <w:rPr>
-          <w:rFonts w:ascii="Times New Roman" w:hAnsi="Times New Roman"/>
-          <w:b/>
-          <w:sz w:val="32"/>
-          <w:szCs w:val="32"/>
-          <w:lang w:val="en-US"/>
-        </w:rPr>
-        <w:t>)?|</w:t>
-      </w:r>
-      <w:proofErr w:type="gramEnd"/>
-      <w:r>
-        <w:rPr>
-          <w:rFonts w:ascii="Times New Roman" w:hAnsi="Times New Roman"/>
-          <w:b/>
-          <w:sz w:val="32"/>
-          <w:szCs w:val="32"/>
-          <w:lang w:val="en-US"/>
-        </w:rPr>
-        <w:t>\b0x[0-9A-Fa-f]+\b</w:t>
-      </w:r>
-      <w:r>
-        <w:rPr>
-          <w:rFonts w:ascii="Times New Roman" w:hAnsi="Times New Roman"/>
-          <w:b/>
-          <w:sz w:val="32"/>
-          <w:szCs w:val="32"/>
-          <w:lang w:val="en-US"/>
-        </w:rPr>
-        <w:t>’</w:t>
-      </w:r>
-    </w:p>
-    <w:p>
-      <w:pPr>
-        <w:ind w:firstLine="708"/>
-        <w:jc w:val="both"/>
-        <w:rPr>
-          <w:rFonts w:ascii="Times New Roman" w:hAnsi="Times New Roman"/>
-          <w:lang w:val="en-US"/>
-        </w:rPr>
-      </w:pPr>
-    </w:p>
-    <w:p>
-      <w:pPr>
-        <w:ind w:firstLine="708"/>
-        <w:jc w:val="both"/>
-        <w:rPr>
-          <w:rFonts w:ascii="Times New Roman" w:hAnsi="Times New Roman"/>
-        </w:rPr>
-      </w:pPr>
-      <w:r>
-        <w:rPr>
-          <w:rFonts w:ascii="Times New Roman" w:hAnsi="Times New Roman"/>
-        </w:rPr>
-        <w:t>\</w:t>
-      </w:r>
-      <w:r>
-        <w:rPr>
-          <w:rFonts w:ascii="Times New Roman" w:hAnsi="Times New Roman"/>
-          <w:lang w:val="en-US"/>
-        </w:rPr>
-        <w:t>b</w:t>
-      </w:r>
-      <w:r>
-        <w:rPr>
-          <w:rFonts w:ascii="Times New Roman" w:hAnsi="Times New Roman"/>
-        </w:rPr>
-        <w:t>: Граница слова.</w:t>
-      </w:r>
-    </w:p>
-    <w:p>
-      <w:pPr>
-        <w:ind w:firstLine="708"/>
-        <w:jc w:val="both"/>
-        <w:rPr>
-          <w:rFonts w:ascii="Times New Roman" w:hAnsi="Times New Roman"/>
-        </w:rPr>
-      </w:pPr>
-      <w:r>
-        <w:rPr>
-          <w:rFonts w:ascii="Times New Roman" w:hAnsi="Times New Roman"/>
-        </w:rPr>
-        <w:t>\</w:t>
-      </w:r>
-      <w:r>
-        <w:rPr>
-          <w:rFonts w:ascii="Times New Roman" w:hAnsi="Times New Roman"/>
-          <w:lang w:val="en-US"/>
-        </w:rPr>
-        <w:t>d</w:t>
-      </w:r>
-      <w:r>
-        <w:rPr>
-          <w:rFonts w:ascii="Times New Roman" w:hAnsi="Times New Roman"/>
-        </w:rPr>
-        <w:t>+: Одно или более цифровых символов (целое число).</w:t>
-      </w:r>
-    </w:p>
-    <w:p>
-      <w:pPr>
-        <w:ind w:firstLine="708"/>
-        <w:jc w:val="both"/>
-        <w:rPr>
-          <w:rFonts w:ascii="Times New Roman" w:hAnsi="Times New Roman"/>
-        </w:rPr>
-      </w:pPr>
-      <w:r>
-        <w:rPr>
-          <w:rFonts w:ascii="Times New Roman" w:hAnsi="Times New Roman"/>
-        </w:rPr>
-        <w:t>(\.\</w:t>
-      </w:r>
-      <w:r>
-        <w:rPr>
-          <w:rFonts w:ascii="Times New Roman" w:hAnsi="Times New Roman"/>
-          <w:lang w:val="en-US"/>
-        </w:rPr>
-        <w:t>d</w:t>
-      </w:r>
-      <w:r>
-        <w:rPr>
-          <w:rFonts w:ascii="Times New Roman" w:hAnsi="Times New Roman"/>
-        </w:rPr>
-        <w:t>*</w:t>
-      </w:r>
-      <w:proofErr w:type="gramStart"/>
-      <w:r>
-        <w:rPr>
-          <w:rFonts w:ascii="Times New Roman" w:hAnsi="Times New Roman"/>
-        </w:rPr>
-        <w:t>)?:</w:t>
-      </w:r>
-      <w:proofErr w:type="gramEnd"/>
-      <w:r>
-        <w:rPr>
-          <w:rFonts w:ascii="Times New Roman" w:hAnsi="Times New Roman"/>
-        </w:rPr>
-        <w:t xml:space="preserve"> Опционально, десятичная точка, за которой может следовать 0 или более цифр.</w:t>
-      </w:r>
-    </w:p>
-    <w:p>
-      <w:pPr>
-        <w:ind w:firstLine="708"/>
-        <w:jc w:val="both"/>
-        <w:rPr>
-          <w:rFonts w:ascii="Times New Roman" w:hAnsi="Times New Roman"/>
-        </w:rPr>
-      </w:pPr>
-      <w:r>
-        <w:rPr>
-          <w:rFonts w:ascii="Times New Roman" w:hAnsi="Times New Roman"/>
-        </w:rPr>
-        <w:t>|: Логический "или".</w:t>
-      </w:r>
-    </w:p>
-    <w:p>
-      <w:pPr>
-        <w:ind w:firstLine="708"/>
-        <w:jc w:val="both"/>
-        <w:rPr>
-          <w:rFonts w:ascii="Times New Roman" w:hAnsi="Times New Roman"/>
-        </w:rPr>
-      </w:pPr>
-      <w:r>
-        <w:rPr>
-          <w:rFonts w:ascii="Times New Roman" w:hAnsi="Times New Roman"/>
-        </w:rPr>
-        <w:t>0</w:t>
-      </w:r>
-      <w:r>
-        <w:rPr>
-          <w:rFonts w:ascii="Times New Roman" w:hAnsi="Times New Roman"/>
-          <w:lang w:val="en-US"/>
-        </w:rPr>
-        <w:t>x</w:t>
-      </w:r>
-      <w:r>
-        <w:rPr>
-          <w:rFonts w:ascii="Times New Roman" w:hAnsi="Times New Roman"/>
-        </w:rPr>
-        <w:t>: Начало шестнадцатеричного числа.</w:t>
-      </w:r>
-    </w:p>
-    <w:p>
-      <w:pPr>
-        <w:ind w:firstLine="708"/>
-        <w:jc w:val="both"/>
-        <w:rPr>
-          <w:rFonts w:ascii="Times New Roman" w:hAnsi="Times New Roman"/>
-        </w:rPr>
-      </w:pPr>
-      <w:r>
-        <w:rPr>
-          <w:rFonts w:ascii="Times New Roman" w:hAnsi="Times New Roman"/>
-        </w:rPr>
-        <w:t>[0-9</w:t>
-      </w:r>
-      <w:r>
-        <w:rPr>
-          <w:rFonts w:ascii="Times New Roman" w:hAnsi="Times New Roman"/>
-          <w:lang w:val="en-US"/>
-        </w:rPr>
-        <w:t>A</w:t>
-      </w:r>
-      <w:r>
-        <w:rPr>
-          <w:rFonts w:ascii="Times New Roman" w:hAnsi="Times New Roman"/>
-        </w:rPr>
-        <w:t>-</w:t>
-      </w:r>
-      <w:r>
-        <w:rPr>
-          <w:rFonts w:ascii="Times New Roman" w:hAnsi="Times New Roman"/>
-          <w:lang w:val="en-US"/>
-        </w:rPr>
-        <w:t>Fa</w:t>
-      </w:r>
-      <w:r>
-        <w:rPr>
-          <w:rFonts w:ascii="Times New Roman" w:hAnsi="Times New Roman"/>
-        </w:rPr>
-        <w:t>-</w:t>
-      </w:r>
-      <w:proofErr w:type="gramStart"/>
-      <w:r>
-        <w:rPr>
-          <w:rFonts w:ascii="Times New Roman" w:hAnsi="Times New Roman"/>
-          <w:lang w:val="en-US"/>
-        </w:rPr>
-        <w:t>f</w:t>
-      </w:r>
-      <w:r>
-        <w:rPr>
-          <w:rFonts w:ascii="Times New Roman" w:hAnsi="Times New Roman"/>
-        </w:rPr>
-        <w:t>]+</w:t>
-      </w:r>
-      <w:proofErr w:type="gramEnd"/>
-      <w:r>
-        <w:rPr>
-          <w:rFonts w:ascii="Times New Roman" w:hAnsi="Times New Roman"/>
-        </w:rPr>
-        <w:t xml:space="preserve">: Одно или более символов (цифры от 0 до 9 и буквы </w:t>
-      </w:r>
-      <w:r>
-        <w:rPr>
-          <w:rFonts w:ascii="Times New Roman" w:hAnsi="Times New Roman"/>
-          <w:lang w:val="en-US"/>
-        </w:rPr>
-        <w:t>A</w:t>
-      </w:r>
-      <w:r>
-        <w:rPr>
-          <w:rFonts w:ascii="Times New Roman" w:hAnsi="Times New Roman"/>
-        </w:rPr>
-        <w:t>-</w:t>
-      </w:r>
-      <w:r>
-        <w:rPr>
-          <w:rFonts w:ascii="Times New Roman" w:hAnsi="Times New Roman"/>
-          <w:lang w:val="en-US"/>
-        </w:rPr>
-        <w:t>F</w:t>
-      </w:r>
-      <w:r>
-        <w:rPr>
-          <w:rFonts w:ascii="Times New Roman" w:hAnsi="Times New Roman"/>
-        </w:rPr>
-        <w:t xml:space="preserve">, </w:t>
-      </w:r>
-      <w:r>
-        <w:rPr>
-          <w:rFonts w:ascii="Times New Roman" w:hAnsi="Times New Roman"/>
-          <w:lang w:val="en-US"/>
-        </w:rPr>
-        <w:t>a</w:t>
-      </w:r>
-      <w:r>
-        <w:rPr>
-          <w:rFonts w:ascii="Times New Roman" w:hAnsi="Times New Roman"/>
-        </w:rPr>
-        <w:t>-</w:t>
-      </w:r>
-      <w:r>
-        <w:rPr>
-          <w:rFonts w:ascii="Times New Roman" w:hAnsi="Times New Roman"/>
-          <w:lang w:val="en-US"/>
-        </w:rPr>
-        <w:t>f</w:t>
-      </w:r>
-      <w:r>
-        <w:rPr>
-          <w:rFonts w:ascii="Times New Roman" w:hAnsi="Times New Roman"/>
-        </w:rPr>
-        <w:t>).</w:t>
-      </w:r>
-    </w:p>
-    <w:p>
-      <w:pPr>
-        <w:ind w:firstLine="708"/>
-        <w:jc w:val="both"/>
-        <w:rPr>
-          <w:rFonts w:ascii="Times New Roman" w:hAnsi="Times New Roman"/>
-        </w:rPr>
-      </w:pPr>
-      <w:r>
-        <w:rPr>
-          <w:rFonts w:ascii="Times New Roman" w:hAnsi="Times New Roman"/>
-        </w:rPr>
-        <w:t>\</w:t>
-      </w:r>
-      <w:r>
-        <w:rPr>
-          <w:rFonts w:ascii="Times New Roman" w:hAnsi="Times New Roman"/>
-          <w:lang w:val="en-US"/>
-        </w:rPr>
-        <w:t>b</w:t>
-      </w:r>
-      <w:r>
-        <w:rPr>
-          <w:rFonts w:ascii="Times New Roman" w:hAnsi="Times New Roman"/>
-        </w:rPr>
-        <w:t>: Граница слова в конце.</w:t>
-      </w:r>
-    </w:p>
-    <w:p>
-      <w:pPr>
-        <w:ind w:firstLine="708"/>
-        <w:jc w:val="both"/>
-        <w:rPr>
-          <w:rFonts w:ascii="Times New Roman" w:hAnsi="Times New Roman"/>
-        </w:rPr>
-      </w:pPr>
-    </w:p>
-    <w:p>
-      <w:pPr>
-        <w:ind w:firstLine="708"/>
-        <w:jc w:val="both"/>
-        <w:rPr>
-          <w:rFonts w:ascii="Times New Roman" w:hAnsi="Times New Roman"/>
-          <w:b/>
-          <w:sz w:val="32"/>
-          <w:szCs w:val="32"/>
-        </w:rPr>
-      </w:pPr>
-      <w:r>
-        <w:rPr>
-          <w:rFonts w:ascii="Times New Roman" w:hAnsi="Times New Roman"/>
-          <w:b/>
-          <w:sz w:val="32"/>
-          <w:szCs w:val="32"/>
-        </w:rPr>
-        <w:t>Строковые литералы</w:t>
-      </w:r>
-    </w:p>
-    <w:p>
-      <w:pPr>
-        <w:ind w:firstLine="708"/>
-        <w:jc w:val="both"/>
-        <w:rPr>
-          <w:rFonts w:ascii="Times New Roman" w:hAnsi="Times New Roman"/>
-          <w:b/>
-          <w:sz w:val="32"/>
-          <w:szCs w:val="32"/>
-        </w:rPr>
-      </w:pPr>
-    </w:p>
-    <w:p>
-      <w:pPr>
-        <w:ind w:firstLine="708"/>
-        <w:jc w:val="both"/>
-        <w:rPr>
-          <w:rFonts w:ascii="Times New Roman" w:hAnsi="Times New Roman"/>
-          <w:b/>
-          <w:sz w:val="32"/>
-          <w:szCs w:val="32"/>
-        </w:rPr>
-      </w:pPr>
-      <w:r>
-        <w:rPr>
-          <w:rFonts w:ascii="Times New Roman" w:hAnsi="Times New Roman"/>
-          <w:b/>
-          <w:sz w:val="32"/>
-          <w:szCs w:val="32"/>
-          <w:lang w:val="en-US"/>
-        </w:rPr>
-        <w:t>r</w:t>
-      </w:r>
-      <w:r>
-        <w:rPr>
-          <w:rFonts w:ascii="Times New Roman" w:hAnsi="Times New Roman"/>
-          <w:b/>
-          <w:sz w:val="32"/>
-          <w:szCs w:val="32"/>
-        </w:rPr>
-        <w:t>’</w:t>
-      </w:r>
-      <w:r>
-        <w:rPr>
-          <w:rFonts w:ascii="Times New Roman" w:hAnsi="Times New Roman"/>
-          <w:b/>
-          <w:sz w:val="32"/>
-          <w:szCs w:val="32"/>
-        </w:rPr>
-        <w:t>"</w:t>
-      </w:r>
-      <w:proofErr w:type="gramStart"/>
-      <w:r>
-        <w:rPr>
-          <w:rFonts w:ascii="Times New Roman" w:hAnsi="Times New Roman"/>
-          <w:b/>
-          <w:sz w:val="32"/>
-          <w:szCs w:val="32"/>
-        </w:rPr>
-        <w:t>(?:</w:t>
-      </w:r>
-      <w:proofErr w:type="gramEnd"/>
-      <w:r>
-        <w:rPr>
-          <w:rFonts w:ascii="Times New Roman" w:hAnsi="Times New Roman"/>
-          <w:b/>
-          <w:sz w:val="32"/>
-          <w:szCs w:val="32"/>
-        </w:rPr>
-        <w:t>\\.|[^"\\])*"|\</w:t>
-      </w:r>
-      <w:r>
-        <w:rPr>
-          <w:rFonts w:ascii="Times New Roman" w:hAnsi="Times New Roman"/>
-          <w:b/>
-          <w:sz w:val="32"/>
-          <w:szCs w:val="32"/>
-        </w:rPr>
-        <w:t>’</w:t>
-      </w:r>
-      <w:r>
-        <w:rPr>
-          <w:rFonts w:ascii="Times New Roman" w:hAnsi="Times New Roman"/>
-          <w:b/>
-          <w:sz w:val="32"/>
-          <w:szCs w:val="32"/>
-        </w:rPr>
-        <w:t>(?:\\.|[^\</w:t>
-      </w:r>
-      <w:r>
-        <w:rPr>
-          <w:rFonts w:ascii="Times New Roman" w:hAnsi="Times New Roman"/>
-          <w:b/>
-          <w:sz w:val="32"/>
-          <w:szCs w:val="32"/>
-        </w:rPr>
-        <w:t>’</w:t>
-      </w:r>
-      <w:r>
-        <w:rPr>
-          <w:rFonts w:ascii="Times New Roman" w:hAnsi="Times New Roman"/>
-          <w:b/>
-          <w:sz w:val="32"/>
-          <w:szCs w:val="32"/>
-        </w:rPr>
-        <w:t>\\])\</w:t>
-      </w:r>
-      <w:r>
-        <w:rPr>
-          <w:rFonts w:ascii="Times New Roman" w:hAnsi="Times New Roman"/>
-          <w:b/>
-          <w:sz w:val="32"/>
-          <w:szCs w:val="32"/>
-        </w:rPr>
-        <w:t>’’</w:t>
-      </w:r>
-    </w:p>
-    <w:p>
-      <w:pPr>
-        <w:ind w:firstLine="708"/>
-        <w:jc w:val="both"/>
-        <w:rPr>
-          <w:rFonts w:ascii="Times New Roman" w:hAnsi="Times New Roman"/>
-        </w:rPr>
-      </w:pPr>
-    </w:p>
-    <w:p>
-      <w:pPr>
-        <w:ind w:firstLine="708"/>
-        <w:jc w:val="both"/>
-        <w:rPr>
-          <w:rFonts w:ascii="Times New Roman" w:hAnsi="Times New Roman"/>
-        </w:rPr>
-      </w:pPr>
-      <w:r>
-        <w:rPr>
-          <w:rFonts w:ascii="Times New Roman" w:hAnsi="Times New Roman"/>
-        </w:rPr>
-        <w:t>": Начало строки в двойных кавычках.</w:t>
-      </w:r>
-    </w:p>
-    <w:p>
-      <w:pPr>
-        <w:ind w:firstLine="708"/>
-        <w:jc w:val="both"/>
-        <w:rPr>
-          <w:rFonts w:ascii="Times New Roman" w:hAnsi="Times New Roman"/>
-        </w:rPr>
-      </w:pPr>
-      <w:proofErr w:type="gramStart"/>
-      <w:r>
-        <w:rPr>
-          <w:rFonts w:ascii="Times New Roman" w:hAnsi="Times New Roman"/>
-        </w:rPr>
-        <w:t>(?:</w:t>
-      </w:r>
-      <w:proofErr w:type="gramEnd"/>
-      <w:r>
-        <w:rPr>
-          <w:rFonts w:ascii="Times New Roman" w:hAnsi="Times New Roman"/>
-        </w:rPr>
         <w:t xml:space="preserve"> ... ): Группировка:</w:t>
       </w:r>
     </w:p>
@@ -4864,21 +5265,7 @@
         <w:rPr>
           <w:rFonts w:ascii="Times New Roman" w:hAnsi="Times New Roman"/>
         </w:rPr>
-        <w:t xml:space="preserve">[^"\\]: Любые символы, кроме двойной кавычки и обратного </w:t>
-      </w:r>
-      <w:proofErr w:type="spellStart"/>
-      <w:r>
-        <w:rPr>
-          <w:rFonts w:ascii="Times New Roman" w:hAnsi="Times New Roman"/>
-        </w:rPr>
-        <w:t>слэша</w:t>
-      </w:r>
-      <w:proofErr w:type="spellEnd"/>
-      <w:r>
-        <w:rPr>
-          <w:rFonts w:ascii="Times New Roman" w:hAnsi="Times New Roman"/>
-        </w:rPr>
-        <w:t>.</w:t>
+        <w:t>[^"\\]: Любые символы, кроме двойной кавычки и обратного слэша.</w:t>
       </w:r>
     </w:p>
     <w:p>
@@ -5342,7 +5729,6 @@
           <w:b/>
           <w:sz w:val="32"/>
           <w:szCs w:val="32"/>
-          <w:lang w:val="en-US"/>
         </w:rPr>
       </w:pPr>
     </w:p>
@@ -6164,7 +6550,7 @@
         <w:rPr>
           <w:rFonts w:ascii="Times New Roman" w:hAnsi="Times New Roman"/>
         </w:rPr>
-        <w:t>-+*/=&lt;&gt;!]=?|&amp;&amp;|\|\|</w:t>
+        <w:t>+\-*/=&lt;&gt;!]=|==|!=|&amp;&amp;|\|\||[+\-*/=&lt;&gt;]</w:t>
       </w:r>
       <w:r>
         <w:rPr>
@@ -7774,7 +8160,6 @@
         <w:jc w:val="both"/>
         <w:rPr>
           <w:rFonts w:ascii="Times New Roman" w:hAnsi="Times New Roman"/>
-          <w:lang w:val="en-US"/>
         </w:rPr>
       </w:pPr>
       <w:r>
@@ -7783,21 +8168,18 @@
         </w:rPr>
         <w:t xml:space="preserve">Файл с кодом </w:t>
       </w:r>
-      <w:proofErr w:type="spellStart"/>
-      <w:r>
-        <w:rPr>
-          <w:rFonts w:ascii="Times New Roman" w:hAnsi="Times New Roman"/>
-          <w:lang w:val="en-US"/>
-        </w:rPr>
-        <w:t>c++</w:t>
-      </w:r>
-      <w:proofErr w:type="spellEnd"/>
-      <w:r>
-        <w:rPr>
-          <w:rFonts w:ascii="Times New Roman" w:hAnsi="Times New Roman"/>
-          <w:lang w:val="en-US"/>
-        </w:rPr>
-        <w:t>:</w:t>
+      <w:r>
+        <w:rPr>
+          <w:rFonts w:ascii="Times New Roman" w:hAnsi="Times New Roman"/>
+          <w:lang w:val="en-US"/>
+        </w:rPr>
+        <w:t>c</w:t>
+      </w:r>
+      <w:r>
+        <w:rPr>
+          <w:rFonts w:ascii="Times New Roman" w:hAnsi="Times New Roman"/>
+        </w:rPr>
+        <w:t>++:</w:t>
       </w:r>
     </w:p>
     <w:p>
@@ -7891,16 +8273,37 @@
           <w:lang w:val="en-US"/>
         </w:rPr>
       </w:pPr>
-      <w:r>
-        <w:rPr>
-          <w:noProof/>
+    </w:p>
+    <w:p>
+      <w:pPr>
+        <w:ind w:firstLine="708"/>
+        <w:jc w:val="both"/>
+        <w:rPr>
+          <w:rFonts w:ascii="Times New Roman" w:hAnsi="Times New Roman"/>
+          <w:lang w:val="en-US"/>
+        </w:rPr>
+      </w:pPr>
+    </w:p>
+    <w:p>
+      <w:pPr>
+        <w:ind w:firstLine="708"/>
+        <w:jc w:val="both"/>
+        <w:rPr>
+          <w:rFonts w:ascii="Times New Roman" w:hAnsi="Times New Roman"/>
+          <w:lang w:val="en-US"/>
+        </w:rPr>
+      </w:pPr>
+      <w:r>
+        <w:rPr>
+          <w:rFonts w:ascii="Times New Roman" w:hAnsi="Times New Roman"/>
+          <w:lang w:val="en-US"/>
         </w:rPr>
         <w:lastRenderedPageBreak/>
         <w:drawing>
-          <wp:inline distT="0" distB="0" distL="0" distR="0" wp14:anchorId="4712C416" wp14:editId="35F9527D">
-            <wp:extent cx="5161905" cy="8380952"/>
-            <wp:effectExtent l="0" t="0" r="1270" b="1270"/>
-            <wp:docPr id="2" name="Рисунок 2"/>
+          <wp:inline distT="0" distB="0" distL="0" distR="0" wp14:anchorId="060D0369" wp14:editId="477DBB1F">
+            <wp:extent cx="5353797" cy="9069066"/>
+            <wp:effectExtent l="0" t="0" r="0" b="0"/>
+            <wp:docPr id="1794964895" name="Рисунок 1" descr="Изображение выглядит как текст, снимок экрана&#10;&#10;Автоматически созданное описание"/>
             <wp:cNvGraphicFramePr>
               <a:graphicFrameLocks xmlns:a="http://schemas.openxmlformats.org/drawingml/2006/main" noChangeAspect="1"/>
             </wp:cNvGraphicFramePr>
@@ -7908,7 +8311,7 @@
               <a:graphicData uri="http://schemas.openxmlformats.org/drawingml/2006/picture">
                 <pic:pic xmlns:pic="http://schemas.openxmlformats.org/drawingml/2006/picture">
                   <pic:nvPicPr>
-                    <pic:cNvPr id="1" name=""/>
+                    <pic:cNvPr id="1794964895" name="Рисунок 1" descr="Изображение выглядит как текст, снимок экрана&#10;&#10;Автоматически созданное описание"/>
                     <pic:cNvPicPr/>
                   </pic:nvPicPr>
                   <pic:blipFill>
@@ -7920,7 +8323,7 @@
                   <pic:spPr>
                     <a:xfrm>
                       <a:off x="0" y="0"/>
-                      <a:ext cx="5161905" cy="8380952"/>
+                      <a:ext cx="5353797" cy="9069066"/>
                     </a:xfrm>
                     <a:prstGeom prst="rect">
                       <a:avLst/>
@@ -7939,108 +8342,6 @@
         <w:jc w:val="both"/>
         <w:rPr>
           <w:rFonts w:ascii="Times New Roman" w:hAnsi="Times New Roman"/>
-          <w:lang w:val="en-US"/>
-        </w:rPr>
-      </w:pPr>
-      <w:r>
-        <w:rPr>
-          <w:noProof/>
-        </w:rPr>
-        <w:lastRenderedPageBreak/>
-        <w:drawing>
-          <wp:inline distT="0" distB="0" distL="0" distR="0" wp14:anchorId="79715365" wp14:editId="0B993A9D">
-            <wp:extent cx="3476190" cy="8200000"/>
-            <wp:effectExtent l="0" t="0" r="0" b="0"/>
-            <wp:docPr id="3" name="Рисунок 3"/>
-            <wp:cNvGraphicFramePr>
-              <a:graphicFrameLocks xmlns:a="http://schemas.openxmlformats.org/drawingml/2006/main" noChangeAspect="1"/>
-            </wp:cNvGraphicFramePr>
-            <a:graphic xmlns:a="http://schemas.openxmlformats.org/drawingml/2006/main">
-              <a:graphicData uri="http://schemas.openxmlformats.org/drawingml/2006/picture">
-                <pic:pic xmlns:pic="http://schemas.openxmlformats.org/drawingml/2006/picture">
-                  <pic:nvPicPr>
-                    <pic:cNvPr id="1" name=""/>
-                    <pic:cNvPicPr/>
-                  </pic:nvPicPr>
-                  <pic:blipFill>
-                    <a:blip r:embed="rId8"/>
-                    <a:stretch>
-                      <a:fillRect/>
-                    </a:stretch>
-                  </pic:blipFill>
-                  <pic:spPr>
-                    <a:xfrm>
-                      <a:off x="0" y="0"/>
-                      <a:ext cx="3476190" cy="8200000"/>
-                    </a:xfrm>
-                    <a:prstGeom prst="rect">
-                      <a:avLst/>
-                    </a:prstGeom>
-                  </pic:spPr>
-                </pic:pic>
-              </a:graphicData>
-            </a:graphic>
-          </wp:inline>
-        </w:drawing>
-      </w:r>
-    </w:p>
-    <w:p>
-      <w:pPr>
-        <w:ind w:firstLine="708"/>
-        <w:jc w:val="both"/>
-        <w:rPr>
-          <w:rFonts w:ascii="Times New Roman" w:hAnsi="Times New Roman"/>
-          <w:lang w:val="en-US"/>
-        </w:rPr>
-      </w:pPr>
-      <w:r>
-        <w:rPr>
-          <w:noProof/>
-        </w:rPr>
-        <w:lastRenderedPageBreak/>
-        <w:drawing>
-          <wp:inline distT="0" distB="0" distL="0" distR="0" wp14:anchorId="41AA0D02" wp14:editId="33C1EF60">
-            <wp:extent cx="4485714" cy="2447619"/>
-            <wp:effectExtent l="0" t="0" r="0" b="0"/>
-            <wp:docPr id="4" name="Рисунок 4"/>
-            <wp:cNvGraphicFramePr>
-              <a:graphicFrameLocks xmlns:a="http://schemas.openxmlformats.org/drawingml/2006/main" noChangeAspect="1"/>
-            </wp:cNvGraphicFramePr>
-            <a:graphic xmlns:a="http://schemas.openxmlformats.org/drawingml/2006/main">
-              <a:graphicData uri="http://schemas.openxmlformats.org/drawingml/2006/picture">
-                <pic:pic xmlns:pic="http://schemas.openxmlformats.org/drawingml/2006/picture">
-                  <pic:nvPicPr>
-                    <pic:cNvPr id="1" name=""/>
-                    <pic:cNvPicPr/>
-                  </pic:nvPicPr>
-                  <pic:blipFill>
-                    <a:blip r:embed="rId9"/>
-                    <a:stretch>
-                      <a:fillRect/>
-                    </a:stretch>
-                  </pic:blipFill>
-                  <pic:spPr>
-                    <a:xfrm>
-                      <a:off x="0" y="0"/>
-                      <a:ext cx="4485714" cy="2447619"/>
-                    </a:xfrm>
-                    <a:prstGeom prst="rect">
-                      <a:avLst/>
-                    </a:prstGeom>
-                  </pic:spPr>
-                </pic:pic>
-              </a:graphicData>
-            </a:graphic>
-          </wp:inline>
-        </w:drawing>
-      </w:r>
-    </w:p>
-    <w:p>
-      <w:pPr>
-        <w:ind w:firstLine="708"/>
-        <w:jc w:val="both"/>
-        <w:rPr>
-          <w:rFonts w:ascii="Times New Roman" w:hAnsi="Times New Roman"/>
           <w:b/>
           <w:sz w:val="40"/>
           <w:szCs w:val="40"/>
@@ -8105,12 +8406,7 @@
         <w:tab/>
       </w:r>
       <w:r>
-        <w:t>Я научился разрабатывать лексический анализатор, который разбивает код на токены, такие как идентификаторы, ключевые слова и операторы. Освоил использование регулярных выражений для обработки различных языковых элементов. Т</w:t>
-      </w:r>
-      <w:bookmarkStart w:id="0" w:name="_GoBack"/>
-      <w:bookmarkEnd w:id="0"/>
-      <w:r>
-        <w:t xml:space="preserve">еперь у меня есть практические навыки написания </w:t>
+        <w:t xml:space="preserve">Я научился разрабатывать лексический анализатор, который разбивает код на токены, такие как идентификаторы, ключевые слова и операторы. Освоил использование регулярных выражений для обработки различных языковых элементов. Теперь у меня есть практические навыки написания </w:t>
       </w:r>
       <w:proofErr w:type="spellStart"/>
       <w:r>
@@ -8118,15 +8414,7 @@
       </w:r>
       <w:proofErr w:type="spellEnd"/>
       <w:r>
-        <w:t xml:space="preserve"> на </w:t>
-      </w:r>
-      <w:proofErr w:type="spellStart"/>
-      <w:r>
-        <w:t>Python</w:t>
-      </w:r>
-      <w:proofErr w:type="spellEnd"/>
-      <w:r>
-        <w:t>.</w:t>
+        <w:t xml:space="preserve"> на Python.</w:t>
       </w:r>
     </w:p>
     <w:sectPr>
@@ -8141,7 +8429,7 @@
 </file>
 
 <file path=word/numbering.xml><?xml version="1.0" encoding="utf-8"?>
-<w:numbering xmlns:wpc="http://schemas.microsoft.com/office/word/2010/wordprocessingCanvas" xmlns:cx="http://schemas.microsoft.com/office/drawing/2014/chartex" xmlns:cx1="http://schemas.microsoft.com/office/drawing/2015/9/8/chartex" xmlns:cx2="http://schemas.microsoft.com/office/drawing/2015/10/21/chartex" xmlns:cx3="http://schemas.microsoft.com/office/drawing/2016/5/9/chartex" xmlns:cx4="http://schemas.microsoft.com/office/drawing/2016/5/10/chartex" xmlns:cx5="http://schemas.microsoft.com/office/drawing/2016/5/11/chartex" xmlns:cx6="http://schemas.microsoft.com/office/drawing/2016/5/12/chartex" xmlns:cx7="http://schemas.microsoft.com/office/drawing/2016/5/13/chartex" xmlns:cx8="http://schemas.microsoft.com/office/drawing/2016/5/14/chartex" xmlns:mc="http://schemas.openxmlformats.org/markup-compatibility/2006" xmlns:aink="http://schemas.microsoft.com/office/drawing/2016/ink" xmlns:am3d="http://schemas.microsoft.com/office/drawing/2017/model3d" xmlns:o="urn:schemas-microsoft-com:office:office" xmlns:r="http://schemas.openxmlformats.org/officeDocument/2006/relationships" xmlns:m="http://schemas.openxmlformats.org/officeDocument/2006/math" xmlns:v="urn:schemas-microsoft-com:vml" xmlns:wp14="http://schemas.microsoft.com/office/word/2010/wordprocessingDrawing" xmlns:wp="http://schemas.openxmlformats.org/drawingml/2006/wordprocessingDrawing" xmlns:w10="urn:schemas-microsoft-com:office:word" xmlns:w="http://schemas.openxmlformats.org/wordprocessingml/2006/main" xmlns:w14="http://schemas.microsoft.com/office/word/2010/wordml" xmlns:w15="http://schemas.microsoft.com/office/word/2012/wordml" xmlns:w16cid="http://schemas.microsoft.com/office/word/2016/wordml/cid" xmlns:w16se="http://schemas.microsoft.com/office/word/2015/wordml/symex" xmlns:wpg="http://schemas.microsoft.com/office/word/2010/wordprocessingGroup" xmlns:wpi="http://schemas.microsoft.com/office/word/2010/wordprocessingInk" xmlns:wne="http://schemas.microsoft.com/office/word/2006/wordml" xmlns:wps="http://schemas.microsoft.com/office/word/2010/wordprocessingShape" mc:Ignorable="w14 w15 w16se w16cid wp14">
+<w:numbering xmlns:wpc="http://schemas.microsoft.com/office/word/2010/wordprocessingCanvas" xmlns:cx="http://schemas.microsoft.com/office/drawing/2014/chartex" xmlns:cx1="http://schemas.microsoft.com/office/drawing/2015/9/8/chartex" xmlns:cx2="http://schemas.microsoft.com/office/drawing/2015/10/21/chartex" xmlns:cx3="http://schemas.microsoft.com/office/drawing/2016/5/9/chartex" xmlns:cx4="http://schemas.microsoft.com/office/drawing/2016/5/10/chartex" xmlns:cx5="http://schemas.microsoft.com/office/drawing/2016/5/11/chartex" xmlns:cx6="http://schemas.microsoft.com/office/drawing/2016/5/12/chartex" xmlns:cx7="http://schemas.microsoft.com/office/drawing/2016/5/13/chartex" xmlns:cx8="http://schemas.microsoft.com/office/drawing/2016/5/14/chartex" xmlns:mc="http://schemas.openxmlformats.org/markup-compatibility/2006" xmlns:aink="http://schemas.microsoft.com/office/drawing/2016/ink" xmlns:am3d="http://schemas.microsoft.com/office/drawing/2017/model3d" xmlns:o="urn:schemas-microsoft-com:office:office" xmlns:oel="http://schemas.microsoft.com/office/2019/extlst" xmlns:r="http://schemas.openxmlformats.org/officeDocument/2006/relationships" xmlns:m="http://schemas.openxmlformats.org/officeDocument/2006/math" xmlns:v="urn:schemas-microsoft-com:vml" xmlns:wp14="http://schemas.microsoft.com/office/word/2010/wordprocessingDrawing" xmlns:wp="http://schemas.openxmlformats.org/drawingml/2006/wordprocessingDrawing" xmlns:w10="urn:schemas-microsoft-com:office:word" xmlns:w="http://schemas.openxmlformats.org/wordprocessingml/2006/main" xmlns:w14="http://schemas.microsoft.com/office/word/2010/wordml" xmlns:w15="http://schemas.microsoft.com/office/word/2012/wordml" xmlns:w16cex="http://schemas.microsoft.com/office/word/2018/wordml/cex" xmlns:w16cid="http://schemas.microsoft.com/office/word/2016/wordml/cid" xmlns:w16="http://schemas.microsoft.com/office/word/2018/wordml" xmlns:w16du="http://schemas.microsoft.com/office/word/2023/wordml/word16du" xmlns:w16sdtdh="http://schemas.microsoft.com/office/word/2020/wordml/sdtdatahash" xmlns:w16se="http://schemas.microsoft.com/office/word/2015/wordml/symex" xmlns:wpg="http://schemas.microsoft.com/office/word/2010/wordprocessingGroup" xmlns:wpi="http://schemas.microsoft.com/office/word/2010/wordprocessingInk" xmlns:wne="http://schemas.microsoft.com/office/word/2006/wordml" xmlns:wps="http://schemas.microsoft.com/office/word/2010/wordprocessingShape" mc:Ignorable="w14 w15 w16se w16cid w16 w16cex w16sdtdh w16du wp14">
   <w:abstractNum w:abstractNumId="0" w15:restartNumberingAfterBreak="0">
     <w:nsid w:val="041A0B62"/>
     <w:multiLevelType w:val="multilevel"/>
@@ -8377,17 +8665,17 @@
       </w:pPr>
     </w:lvl>
   </w:abstractNum>
-  <w:num w:numId="1">
+  <w:num w:numId="1" w16cid:durableId="1164666247">
     <w:abstractNumId w:val="0"/>
   </w:num>
-  <w:num w:numId="2">
+  <w:num w:numId="2" w16cid:durableId="72246640">
     <w:abstractNumId w:val="1"/>
   </w:num>
 </w:numbering>
 </file>
 
 <file path=word/styles.xml><?xml version="1.0" encoding="utf-8"?>
-<w:styles xmlns:mc="http://schemas.openxmlformats.org/markup-compatibility/2006" xmlns:r="http://schemas.openxmlformats.org/officeDocument/2006/relationships" xmlns:w="http://schemas.openxmlformats.org/wordprocessingml/2006/main" xmlns:w14="http://schemas.microsoft.com/office/word/2010/wordml" xmlns:w15="http://schemas.microsoft.com/office/word/2012/wordml" xmlns:w16cid="http://schemas.microsoft.com/office/word/2016/wordml/cid" xmlns:w16se="http://schemas.microsoft.com/office/word/2015/wordml/symex" mc:Ignorable="w14 w15 w16se w16cid">
+<w:styles xmlns:mc="http://schemas.openxmlformats.org/markup-compatibility/2006" xmlns:r="http://schemas.openxmlformats.org/officeDocument/2006/relationships" xmlns:w="http://schemas.openxmlformats.org/wordprocessingml/2006/main" xmlns:w14="http://schemas.microsoft.com/office/word/2010/wordml" xmlns:w15="http://schemas.microsoft.com/office/word/2012/wordml" xmlns:w16cex="http://schemas.microsoft.com/office/word/2018/wordml/cex" xmlns:w16cid="http://schemas.microsoft.com/office/word/2016/wordml/cid" xmlns:w16="http://schemas.microsoft.com/office/word/2018/wordml" xmlns:w16du="http://schemas.microsoft.com/office/word/2023/wordml/word16du" xmlns:w16sdtdh="http://schemas.microsoft.com/office/word/2020/wordml/sdtdatahash" xmlns:w16se="http://schemas.microsoft.com/office/word/2015/wordml/symex" mc:Ignorable="w14 w15 w16se w16cid w16 w16cex w16sdtdh w16du">
   <w:docDefaults>
     <w:rPrDefault>
       <w:rPr>
@@ -8403,7 +8691,7 @@
       </w:pPr>
     </w:pPrDefault>
   </w:docDefaults>
-  <w:latentStyles w:defLockedState="0" w:defUIPriority="99" w:defSemiHidden="0" w:defUnhideWhenUsed="0" w:defQFormat="0" w:count="375">
+  <w:latentStyles w:defLockedState="0" w:defUIPriority="99" w:defSemiHidden="0" w:defUnhideWhenUsed="0" w:defQFormat="0" w:count="376">
     <w:lsdException w:name="Normal" w:uiPriority="0" w:qFormat="1"/>
     <w:lsdException w:name="heading 1" w:uiPriority="9" w:qFormat="1"/>
     <w:lsdException w:name="heading 2" w:semiHidden="1" w:uiPriority="9" w:unhideWhenUsed="1" w:qFormat="1"/>
@@ -8779,6 +9067,7 @@
     <w:lsdException w:name="Smart Hyperlink" w:semiHidden="1" w:unhideWhenUsed="1"/>
     <w:lsdException w:name="Hashtag" w:semiHidden="1" w:unhideWhenUsed="1"/>
     <w:lsdException w:name="Unresolved Mention" w:semiHidden="1" w:unhideWhenUsed="1"/>
+    <w:lsdException w:name="Smart Link" w:semiHidden="1" w:unhideWhenUsed="1"/>
   </w:latentStyles>
   <w:style w:type="paragraph" w:default="1" w:styleId="a">
     <w:name w:val="Normal"/>
